--- a/version febrero DIRECTIVA DE FORMULACION EJEC y SUPERVision-2009.docx
+++ b/version febrero DIRECTIVA DE FORMULACION EJEC y SUPERVision-2009.docx
@@ -1,6 +1,6 @@
 
 <file path=word/document.xml><?xml version="1.0" encoding="utf-8"?>
-<w:document xmlns:ve="http://schemas.openxmlformats.org/markup-compatibility/2006" xmlns:o="urn:schemas-microsoft-com:office:office" xmlns:r="http://schemas.openxmlformats.org/officeDocument/2006/relationships" xmlns:m="http://schemas.openxmlformats.org/officeDocument/2006/math" xmlns:v="urn:schemas-microsoft-com:vml" xmlns:wp="http://schemas.openxmlformats.org/drawingml/2006/wordprocessingDrawing" xmlns:w10="urn:schemas-microsoft-com:office:word" xmlns:w="http://schemas.openxmlformats.org/wordprocessingml/2006/main" xmlns:wne="http://schemas.microsoft.com/office/word/2006/wordml">
+<w:document xmlns:wpc="http://schemas.microsoft.com/office/word/2010/wordprocessingCanvas" xmlns:cx="http://schemas.microsoft.com/office/drawing/2014/chartex" xmlns:cx1="http://schemas.microsoft.com/office/drawing/2015/9/8/chartex" xmlns:cx2="http://schemas.microsoft.com/office/drawing/2015/10/21/chartex" xmlns:cx3="http://schemas.microsoft.com/office/drawing/2016/5/9/chartex" xmlns:cx4="http://schemas.microsoft.com/office/drawing/2016/5/10/chartex" xmlns:cx5="http://schemas.microsoft.com/office/drawing/2016/5/11/chartex" xmlns:cx6="http://schemas.microsoft.com/office/drawing/2016/5/12/chartex" xmlns:cx7="http://schemas.microsoft.com/office/drawing/2016/5/13/chartex" xmlns:cx8="http://schemas.microsoft.com/office/drawing/2016/5/14/chartex" xmlns:mc="http://schemas.openxmlformats.org/markup-compatibility/2006" xmlns:aink="http://schemas.microsoft.com/office/drawing/2016/ink" xmlns:am3d="http://schemas.microsoft.com/office/drawing/2017/model3d" xmlns:o="urn:schemas-microsoft-com:office:office" xmlns:oel="http://schemas.microsoft.com/office/2019/extlst" xmlns:r="http://schemas.openxmlformats.org/officeDocument/2006/relationships" xmlns:m="http://schemas.openxmlformats.org/officeDocument/2006/math" xmlns:v="urn:schemas-microsoft-com:vml" xmlns:wp14="http://schemas.microsoft.com/office/word/2010/wordprocessingDrawing" xmlns:wp="http://schemas.openxmlformats.org/drawingml/2006/wordprocessingDrawing" xmlns:w10="urn:schemas-microsoft-com:office:word" xmlns:w="http://schemas.openxmlformats.org/wordprocessingml/2006/main" xmlns:w14="http://schemas.microsoft.com/office/word/2010/wordml" xmlns:w15="http://schemas.microsoft.com/office/word/2012/wordml" xmlns:w16cex="http://schemas.microsoft.com/office/word/2018/wordml/cex" xmlns:w16cid="http://schemas.microsoft.com/office/word/2016/wordml/cid" xmlns:w16="http://schemas.microsoft.com/office/word/2018/wordml" xmlns:w16sdtdh="http://schemas.microsoft.com/office/word/2020/wordml/sdtdatahash" xmlns:w16se="http://schemas.microsoft.com/office/word/2015/wordml/symex" xmlns:wpg="http://schemas.microsoft.com/office/word/2010/wordprocessingGroup" xmlns:wpi="http://schemas.microsoft.com/office/word/2010/wordprocessingInk" xmlns:wne="http://schemas.microsoft.com/office/word/2006/wordml" xmlns:wps="http://schemas.microsoft.com/office/word/2010/wordprocessingShape" mc:Ignorable="w14 w15 w16se w16cid w16 w16cex w16sdtdh wp14">
   <w:body>
     <w:p/>
     <w:p/>
@@ -357,7 +357,15 @@
         <w:pStyle w:val="CARATULA"/>
       </w:pPr>
       <w:r>
-        <w:t xml:space="preserve">DIRECTIVA N° </w:t>
+        <w:t xml:space="preserve">DIRECTIVA </w:t>
+      </w:r>
+      <w:proofErr w:type="spellStart"/>
+      <w:r>
+        <w:t>N°</w:t>
+      </w:r>
+      <w:proofErr w:type="spellEnd"/>
+      <w:r>
+        <w:t xml:space="preserve"> </w:t>
       </w:r>
       <w:r>
         <w:t xml:space="preserve">     </w:t>
@@ -371,6 +379,7 @@
       <w:r>
         <w:t xml:space="preserve"> – </w:t>
       </w:r>
+      <w:proofErr w:type="gramStart"/>
       <w:r>
         <w:t>GR</w:t>
       </w:r>
@@ -383,7 +392,11 @@
       <w:bookmarkEnd w:id="2"/>
       <w:bookmarkEnd w:id="3"/>
       <w:r>
-        <w:t>PURIMAC/PR</w:t>
+        <w:t>PURIMAC</w:t>
+      </w:r>
+      <w:proofErr w:type="gramEnd"/>
+      <w:r>
+        <w:t>/PR</w:t>
       </w:r>
       <w:r>
         <w:t xml:space="preserve"> </w:t>
@@ -4992,7 +5005,15 @@
       <w:bookmarkStart w:id="13" w:name="_Toc158694498"/>
       <w:r>
         <w:lastRenderedPageBreak/>
-        <w:t xml:space="preserve">DIRECTIVA N° </w:t>
+        <w:t xml:space="preserve">DIRECTIVA </w:t>
+      </w:r>
+      <w:proofErr w:type="spellStart"/>
+      <w:r>
+        <w:t>N°</w:t>
+      </w:r>
+      <w:proofErr w:type="spellEnd"/>
+      <w:r>
+        <w:t xml:space="preserve"> </w:t>
       </w:r>
       <w:r>
         <w:t xml:space="preserve">        </w:t>
@@ -5464,7 +5485,21 @@
         <w:rPr>
           <w:lang w:val="es-PE"/>
         </w:rPr>
-        <w:t>Ley Nº 27293 - Ley del Sistema Nacional de Inversión Pública</w:t>
+        <w:t xml:space="preserve">Ley </w:t>
+      </w:r>
+      <w:proofErr w:type="spellStart"/>
+      <w:r>
+        <w:rPr>
+          <w:lang w:val="es-PE"/>
+        </w:rPr>
+        <w:t>Nº</w:t>
+      </w:r>
+      <w:proofErr w:type="spellEnd"/>
+      <w:r>
+        <w:rPr>
+          <w:lang w:val="es-PE"/>
+        </w:rPr>
+        <w:t xml:space="preserve"> 27293 - Ley del Sistema Nacional de Inversión Pública</w:t>
       </w:r>
       <w:r>
         <w:rPr>
@@ -5518,7 +5553,21 @@
         <w:rPr>
           <w:lang w:val="es-PE"/>
         </w:rPr>
-        <w:t>Ley Nº 27209 – Ley de Gestión Presupuestal del Estado</w:t>
+        <w:t xml:space="preserve">Ley </w:t>
+      </w:r>
+      <w:proofErr w:type="spellStart"/>
+      <w:r>
+        <w:rPr>
+          <w:lang w:val="es-PE"/>
+        </w:rPr>
+        <w:t>Nº</w:t>
+      </w:r>
+      <w:proofErr w:type="spellEnd"/>
+      <w:r>
+        <w:rPr>
+          <w:lang w:val="es-PE"/>
+        </w:rPr>
+        <w:t xml:space="preserve"> 27209 – Ley de Gestión Presupuestal del Estado</w:t>
       </w:r>
     </w:p>
     <w:p>
@@ -5572,7 +5621,21 @@
         <w:rPr>
           <w:lang w:val="es-PE"/>
         </w:rPr>
-        <w:t>Ley Nº 27444</w:t>
+        <w:t xml:space="preserve">Ley </w:t>
+      </w:r>
+      <w:proofErr w:type="spellStart"/>
+      <w:r>
+        <w:rPr>
+          <w:lang w:val="es-PE"/>
+        </w:rPr>
+        <w:t>Nº</w:t>
+      </w:r>
+      <w:proofErr w:type="spellEnd"/>
+      <w:r>
+        <w:rPr>
+          <w:lang w:val="es-PE"/>
+        </w:rPr>
+        <w:t xml:space="preserve"> 27444</w:t>
       </w:r>
       <w:r>
         <w:rPr>
@@ -5611,7 +5674,21 @@
         <w:rPr>
           <w:lang w:val="es-PE"/>
         </w:rPr>
-        <w:t xml:space="preserve">Resolución de Contraloría Nº 195-88-CG “Normas que regulan </w:t>
+        <w:t xml:space="preserve">Resolución de Contraloría </w:t>
+      </w:r>
+      <w:proofErr w:type="spellStart"/>
+      <w:r>
+        <w:rPr>
+          <w:lang w:val="es-PE"/>
+        </w:rPr>
+        <w:t>Nº</w:t>
+      </w:r>
+      <w:proofErr w:type="spellEnd"/>
+      <w:r>
+        <w:rPr>
+          <w:lang w:val="es-PE"/>
+        </w:rPr>
+        <w:t xml:space="preserve"> 195-88-CG “Normas que regulan </w:t>
       </w:r>
       <w:smartTag w:uri="urn:schemas-microsoft-com:office:smarttags" w:element="PersonName">
         <w:smartTagPr>
@@ -5649,7 +5726,21 @@
         <w:rPr>
           <w:lang w:val="es-PE"/>
         </w:rPr>
-        <w:t>Resolución Contralora Nº 072-98-CG “Normas Técnicas de Control Interno para el Sector Público”</w:t>
+        <w:t xml:space="preserve">Resolución Contralora </w:t>
+      </w:r>
+      <w:proofErr w:type="spellStart"/>
+      <w:r>
+        <w:rPr>
+          <w:lang w:val="es-PE"/>
+        </w:rPr>
+        <w:t>Nº</w:t>
+      </w:r>
+      <w:proofErr w:type="spellEnd"/>
+      <w:r>
+        <w:rPr>
+          <w:lang w:val="es-PE"/>
+        </w:rPr>
+        <w:t xml:space="preserve"> 072-98-CG “Normas Técnicas de Control Interno para el Sector Público”</w:t>
       </w:r>
     </w:p>
     <w:p>
@@ -5670,7 +5761,21 @@
         <w:rPr>
           <w:lang w:val="es-PE"/>
         </w:rPr>
-        <w:t>Decreto Legislativo Nº 1017-2008 “Q</w:t>
+        <w:t xml:space="preserve">Decreto Legislativo </w:t>
+      </w:r>
+      <w:proofErr w:type="spellStart"/>
+      <w:r>
+        <w:rPr>
+          <w:lang w:val="es-PE"/>
+        </w:rPr>
+        <w:t>Nº</w:t>
+      </w:r>
+      <w:proofErr w:type="spellEnd"/>
+      <w:r>
+        <w:rPr>
+          <w:lang w:val="es-PE"/>
+        </w:rPr>
+        <w:t xml:space="preserve"> 1017-2008 “Q</w:t>
       </w:r>
       <w:r>
         <w:rPr>
@@ -5709,8 +5814,16 @@
         <w:rPr>
           <w:lang w:val="es-PE"/>
         </w:rPr>
-        <w:t>Decreto Supremo Nº</w:t>
-      </w:r>
+        <w:t xml:space="preserve">Decreto Supremo </w:t>
+      </w:r>
+      <w:proofErr w:type="spellStart"/>
+      <w:r>
+        <w:rPr>
+          <w:lang w:val="es-PE"/>
+        </w:rPr>
+        <w:t>Nº</w:t>
+      </w:r>
+      <w:proofErr w:type="spellEnd"/>
       <w:r>
         <w:rPr>
           <w:lang w:val="es-PE"/>
@@ -5771,7 +5884,21 @@
         <w:rPr>
           <w:lang w:val="es-PE"/>
         </w:rPr>
-        <w:t xml:space="preserve">Ley N° 27785 – Ley Orgánica del Sistema Nacional de Control y de </w:t>
+        <w:t xml:space="preserve">Ley </w:t>
+      </w:r>
+      <w:proofErr w:type="spellStart"/>
+      <w:r>
+        <w:rPr>
+          <w:lang w:val="es-PE"/>
+        </w:rPr>
+        <w:t>N°</w:t>
+      </w:r>
+      <w:proofErr w:type="spellEnd"/>
+      <w:r>
+        <w:rPr>
+          <w:lang w:val="es-PE"/>
+        </w:rPr>
+        <w:t xml:space="preserve"> 27785 – Ley Orgánica del Sistema Nacional de Control y de </w:t>
       </w:r>
       <w:smartTag w:uri="urn:schemas-microsoft-com:office:smarttags" w:element="PersonName">
         <w:smartTagPr>
@@ -5809,7 +5936,21 @@
         <w:rPr>
           <w:lang w:val="es-PE"/>
         </w:rPr>
-        <w:t>Reglamento de Metrados para obras de edificación</w:t>
+        <w:t xml:space="preserve">Reglamento de </w:t>
+      </w:r>
+      <w:proofErr w:type="spellStart"/>
+      <w:r>
+        <w:rPr>
+          <w:lang w:val="es-PE"/>
+        </w:rPr>
+        <w:t>Metrados</w:t>
+      </w:r>
+      <w:proofErr w:type="spellEnd"/>
+      <w:r>
+        <w:rPr>
+          <w:lang w:val="es-PE"/>
+        </w:rPr>
+        <w:t xml:space="preserve"> para obras de edificación</w:t>
       </w:r>
     </w:p>
     <w:p>
@@ -6683,7 +6824,15 @@
         <w:ind w:left="600"/>
       </w:pPr>
       <w:r>
-        <w:t xml:space="preserve">Sustentación de Metrados </w:t>
+        <w:t xml:space="preserve">Sustentación de </w:t>
+      </w:r>
+      <w:proofErr w:type="spellStart"/>
+      <w:r>
+        <w:t>Metrados</w:t>
+      </w:r>
+      <w:proofErr w:type="spellEnd"/>
+      <w:r>
+        <w:t xml:space="preserve"> </w:t>
       </w:r>
       <w:r>
         <w:tab/>
@@ -7866,8 +8015,13 @@
       <w:pPr>
         <w:pStyle w:val="normal2"/>
       </w:pPr>
-      <w:r>
-        <w:t xml:space="preserve">Recepcionado el Expediente Técnico, la Comisión deberá dar su informe final en un plazo no mayor de </w:t>
+      <w:proofErr w:type="spellStart"/>
+      <w:r>
+        <w:t>Recepcionado</w:t>
+      </w:r>
+      <w:proofErr w:type="spellEnd"/>
+      <w:r>
+        <w:t xml:space="preserve"> el Expediente Técnico, la Comisión deberá dar su informe final en un plazo no mayor de </w:t>
       </w:r>
       <w:r>
         <w:t>14</w:t>
@@ -7900,7 +8054,18 @@
         <w:t>Los Expedientes Técnicos que son observados por la comisión serán devueltos a</w:t>
       </w:r>
       <w:r>
-        <w:t>l Responsable de la Elaboración del expediente Tecnico</w:t>
+        <w:t xml:space="preserve">l </w:t>
+      </w:r>
+      <w:proofErr w:type="gramStart"/>
+      <w:r>
+        <w:t>Responsable</w:t>
+      </w:r>
+      <w:proofErr w:type="gramEnd"/>
+      <w:r>
+        <w:t xml:space="preserve"> de la Elaboración del expediente </w:t>
+      </w:r>
+      <w:r>
+        <w:t>Técnico</w:t>
       </w:r>
       <w:r>
         <w:t xml:space="preserve">, quien tendrá un plazo </w:t>
@@ -8214,7 +8379,19 @@
         <w:rPr>
           <w:lang w:val="es-PE"/>
         </w:rPr>
-        <w:t>La reformulación del desagregado del los gastos generales</w:t>
+        <w:t xml:space="preserve">La reformulación del desagregado </w:t>
+      </w:r>
+      <w:r>
+        <w:rPr>
+          <w:lang w:val="es-PE"/>
+        </w:rPr>
+        <w:t>de</w:t>
+      </w:r>
+      <w:r>
+        <w:rPr>
+          <w:lang w:val="es-PE"/>
+        </w:rPr>
+        <w:t xml:space="preserve"> los gastos generales</w:t>
       </w:r>
       <w:r>
         <w:rPr>
@@ -8250,7 +8427,21 @@
         <w:rPr>
           <w:lang w:val="es-PE"/>
         </w:rPr>
-        <w:t xml:space="preserve"> deberán ser solicitados a la Subgerencia de Estudios para su aprobación antes de su ejecución. La documentación deberá ser presentada por el responsable del proyecto, el supervisor del proyecto y la </w:t>
+        <w:t xml:space="preserve"> </w:t>
+      </w:r>
+      <w:proofErr w:type="gramStart"/>
+      <w:r>
+        <w:rPr>
+          <w:lang w:val="es-PE"/>
+        </w:rPr>
+        <w:t>deberán</w:t>
+      </w:r>
+      <w:proofErr w:type="gramEnd"/>
+      <w:r>
+        <w:rPr>
+          <w:lang w:val="es-PE"/>
+        </w:rPr>
+        <w:t xml:space="preserve"> ser solicitados a la Subgerencia de Estudios para su aprobación antes de su ejecución. La documentación deberá ser presentada por el responsable del proyecto, el supervisor del proyecto y la </w:t>
       </w:r>
       <w:r>
         <w:t>Subgerencia responsable de la unidad ejecutora</w:t>
@@ -8490,7 +8681,15 @@
         <w:ind w:left="600"/>
       </w:pPr>
       <w:r>
-        <w:t xml:space="preserve">Informe sustentatorio de los cambios </w:t>
+        <w:t xml:space="preserve">Informe </w:t>
+      </w:r>
+      <w:proofErr w:type="spellStart"/>
+      <w:r>
+        <w:t>sustentatorio</w:t>
+      </w:r>
+      <w:proofErr w:type="spellEnd"/>
+      <w:r>
+        <w:t xml:space="preserve"> de los cambios </w:t>
       </w:r>
       <w:r>
         <w:t>realizados al Expediente Técnico inicial.</w:t>
@@ -8636,7 +8835,15 @@
         <w:t xml:space="preserve">Estudios </w:t>
       </w:r>
       <w:r>
-        <w:t xml:space="preserve">la responsabilidad de recepcionar los expedientes técnicos dirigidos </w:t>
+        <w:t xml:space="preserve">la responsabilidad de </w:t>
+      </w:r>
+      <w:proofErr w:type="spellStart"/>
+      <w:r>
+        <w:t>recepcionar</w:t>
+      </w:r>
+      <w:proofErr w:type="spellEnd"/>
+      <w:r>
+        <w:t xml:space="preserve"> los expedientes técnicos dirigidos </w:t>
       </w:r>
       <w:r>
         <w:t>a</w:t>
@@ -9493,14 +9700,28 @@
           <w:rPr>
             <w:lang w:val="es-PE"/>
           </w:rPr>
-          <w:t xml:space="preserve"> N</w:t>
+          <w:t xml:space="preserve"> </w:t>
+        </w:r>
+        <w:proofErr w:type="spellStart"/>
+        <w:r>
+          <w:rPr>
+            <w:lang w:val="es-PE"/>
+          </w:rPr>
+          <w:t>N</w:t>
         </w:r>
       </w:smartTag>
       <w:r>
         <w:rPr>
           <w:lang w:val="es-PE"/>
         </w:rPr>
-        <w:t>° 195-88-CG y normas conexas.</w:t>
+        <w:t>°</w:t>
+      </w:r>
+      <w:proofErr w:type="spellEnd"/>
+      <w:r>
+        <w:rPr>
+          <w:lang w:val="es-PE"/>
+        </w:rPr>
+        <w:t xml:space="preserve"> 195-88-CG y normas conexas.</w:t>
       </w:r>
     </w:p>
     <w:p>
@@ -9615,7 +9836,21 @@
         <w:rPr>
           <w:lang w:val="es-PE"/>
         </w:rPr>
-        <w:t>Una vez firmado el contrato, el Residente de Obra y el Inspector y/o Supervisor de Obra recepcionarán el Expediente Técnico aprobado, el cual deberá ser revisado minuciosamente por ambos</w:t>
+        <w:t xml:space="preserve">Una vez firmado el contrato, el Residente de Obra y el Inspector y/o Supervisor de Obra </w:t>
+      </w:r>
+      <w:proofErr w:type="spellStart"/>
+      <w:r>
+        <w:rPr>
+          <w:lang w:val="es-PE"/>
+        </w:rPr>
+        <w:t>recepcionarán</w:t>
+      </w:r>
+      <w:proofErr w:type="spellEnd"/>
+      <w:r>
+        <w:rPr>
+          <w:lang w:val="es-PE"/>
+        </w:rPr>
+        <w:t xml:space="preserve"> el Expediente Técnico aprobado, el cual deberá ser revisado minuciosamente por ambos</w:t>
       </w:r>
       <w:r>
         <w:rPr>
@@ -9723,7 +9958,21 @@
         <w:rPr>
           <w:lang w:val="es-PE"/>
         </w:rPr>
-        <w:t>Informe de Diagnostico y Compatibilidad del Proyecto</w:t>
+        <w:t xml:space="preserve">Informe de </w:t>
+      </w:r>
+      <w:proofErr w:type="spellStart"/>
+      <w:r>
+        <w:rPr>
+          <w:lang w:val="es-PE"/>
+        </w:rPr>
+        <w:t>Diagnostico</w:t>
+      </w:r>
+      <w:proofErr w:type="spellEnd"/>
+      <w:r>
+        <w:rPr>
+          <w:lang w:val="es-PE"/>
+        </w:rPr>
+        <w:t xml:space="preserve"> y Compatibilidad del Proyecto</w:t>
       </w:r>
     </w:p>
     <w:p>
@@ -9915,7 +10164,21 @@
         <w:rPr>
           <w:lang w:val="es-PE"/>
         </w:rPr>
-        <w:t xml:space="preserve"> para el trámite de adquisición correspondiente a la Dirección de Administración, previa visación de la Gere</w:t>
+        <w:t xml:space="preserve"> para el trámite de adquisición correspondiente a la Dirección de Administración, previa </w:t>
+      </w:r>
+      <w:proofErr w:type="spellStart"/>
+      <w:r>
+        <w:rPr>
+          <w:lang w:val="es-PE"/>
+        </w:rPr>
+        <w:t>visación</w:t>
+      </w:r>
+      <w:proofErr w:type="spellEnd"/>
+      <w:r>
+        <w:rPr>
+          <w:lang w:val="es-PE"/>
+        </w:rPr>
+        <w:t xml:space="preserve"> de la Gere</w:t>
       </w:r>
       <w:r>
         <w:rPr>
@@ -10259,7 +10522,21 @@
         <w:rPr>
           <w:lang w:val="es-PE"/>
         </w:rPr>
-        <w:t>porte Comunal, Municipal y/o otros</w:t>
+        <w:t>porte Comunal, Municipal y/</w:t>
+      </w:r>
+      <w:proofErr w:type="spellStart"/>
+      <w:r>
+        <w:rPr>
+          <w:lang w:val="es-PE"/>
+        </w:rPr>
+        <w:t>o</w:t>
+      </w:r>
+      <w:proofErr w:type="spellEnd"/>
+      <w:r>
+        <w:rPr>
+          <w:lang w:val="es-PE"/>
+        </w:rPr>
+        <w:t xml:space="preserve"> otros</w:t>
       </w:r>
       <w:bookmarkEnd w:id="44"/>
     </w:p>
@@ -10369,7 +10646,21 @@
         <w:rPr>
           <w:lang w:val="es-PE"/>
         </w:rPr>
-        <w:t xml:space="preserve">En  caso de existir co-financiamiento de otras instituciones debe efectivizarse, de preferencia, antes del inicio de la Obra. </w:t>
+        <w:t xml:space="preserve">En  caso de existir </w:t>
+      </w:r>
+      <w:proofErr w:type="spellStart"/>
+      <w:r>
+        <w:rPr>
+          <w:lang w:val="es-PE"/>
+        </w:rPr>
+        <w:t>co-financiamiento</w:t>
+      </w:r>
+      <w:proofErr w:type="spellEnd"/>
+      <w:r>
+        <w:rPr>
+          <w:lang w:val="es-PE"/>
+        </w:rPr>
+        <w:t xml:space="preserve"> de otras instituciones debe efectivizarse, de preferencia, antes del inicio de la Obra. </w:t>
       </w:r>
     </w:p>
     <w:p>
@@ -10434,12 +10725,14 @@
         </w:rPr>
         <w:t xml:space="preserve">El Residente de Obra elabora el requerimiento de materiales para la </w:t>
       </w:r>
+      <w:proofErr w:type="spellStart"/>
       <w:r>
         <w:rPr>
           <w:lang w:val="es-PE"/>
         </w:rPr>
         <w:t>visación</w:t>
       </w:r>
+      <w:proofErr w:type="spellEnd"/>
       <w:r>
         <w:rPr>
           <w:lang w:val="es-PE"/>
@@ -10458,12 +10751,14 @@
         </w:rPr>
         <w:t xml:space="preserve"> a la Dirección de Administración con </w:t>
       </w:r>
+      <w:proofErr w:type="spellStart"/>
       <w:r>
         <w:rPr>
           <w:lang w:val="es-PE"/>
         </w:rPr>
         <w:t>visación</w:t>
       </w:r>
+      <w:proofErr w:type="spellEnd"/>
       <w:r>
         <w:rPr>
           <w:lang w:val="es-PE"/>
@@ -10726,7 +11021,21 @@
         <w:rPr>
           <w:lang w:val="es-PE"/>
         </w:rPr>
-        <w:t>El Asistente Administrativo será el encargado de recabar una copia de la documentación que sustente el gasto del proyecto, específicamente las órdenes de compra y/o servicios, comprobantes de pago con sus respectivas boletas, facturas, recibo de honorario, planillas de pago con sus respectivas hojas de tareo; así como otro documento que sustente el gasto del proyecto.</w:t>
+        <w:t xml:space="preserve">El Asistente Administrativo será el encargado de recabar una copia de la documentación que sustente el gasto del proyecto, específicamente las órdenes de compra y/o servicios, comprobantes de pago con sus respectivas boletas, facturas, recibo de honorario, planillas de pago con sus respectivas hojas de </w:t>
+      </w:r>
+      <w:proofErr w:type="spellStart"/>
+      <w:r>
+        <w:rPr>
+          <w:lang w:val="es-PE"/>
+        </w:rPr>
+        <w:t>tareo</w:t>
+      </w:r>
+      <w:proofErr w:type="spellEnd"/>
+      <w:r>
+        <w:rPr>
+          <w:lang w:val="es-PE"/>
+        </w:rPr>
+        <w:t>; así como otro documento que sustente el gasto del proyecto.</w:t>
       </w:r>
       <w:r>
         <w:rPr>
@@ -10738,13 +11047,41 @@
         <w:rPr>
           <w:lang w:val="es-PE"/>
         </w:rPr>
-        <w:t>El Residente de Obra verificará que el Asistente Administrativo se encargue de registrar los documentos justificatorios de los gastos, en el Manifiesto de Gastos y consolide en el Resumen Financiero por rubros</w:t>
-      </w:r>
-      <w:r>
-        <w:rPr>
-          <w:lang w:val="es-PE"/>
-        </w:rPr>
-        <w:t>, especificas de gasto y</w:t>
+        <w:t xml:space="preserve">El Residente de Obra verificará que el Asistente Administrativo se encargue de registrar los documentos </w:t>
+      </w:r>
+      <w:proofErr w:type="spellStart"/>
+      <w:r>
+        <w:rPr>
+          <w:lang w:val="es-PE"/>
+        </w:rPr>
+        <w:t>justificatorios</w:t>
+      </w:r>
+      <w:proofErr w:type="spellEnd"/>
+      <w:r>
+        <w:rPr>
+          <w:lang w:val="es-PE"/>
+        </w:rPr>
+        <w:t xml:space="preserve"> de los gastos, en el Manifiesto de Gastos y consolide en el Resumen Financiero por rubros</w:t>
+      </w:r>
+      <w:r>
+        <w:rPr>
+          <w:lang w:val="es-PE"/>
+        </w:rPr>
+        <w:t xml:space="preserve">, </w:t>
+      </w:r>
+      <w:proofErr w:type="spellStart"/>
+      <w:r>
+        <w:rPr>
+          <w:lang w:val="es-PE"/>
+        </w:rPr>
+        <w:t>especificas</w:t>
+      </w:r>
+      <w:proofErr w:type="spellEnd"/>
+      <w:r>
+        <w:rPr>
+          <w:lang w:val="es-PE"/>
+        </w:rPr>
+        <w:t xml:space="preserve"> de gasto y</w:t>
       </w:r>
       <w:r>
         <w:rPr>
@@ -10772,7 +11109,21 @@
         <w:rPr>
           <w:lang w:val="es-PE"/>
         </w:rPr>
-        <w:t xml:space="preserve">El Residente de Obra, Inspector y/o Supervisor de Obra, visarán la  copia de la documentación sustentatoria del gasto, la que quedará bajo custodia del Asistente Administrativo (en la eventual ausencia del Asistente Administrativo, los documentos deberán quedar en custodia de la </w:t>
+        <w:t xml:space="preserve">El Residente de Obra, Inspector y/o Supervisor de Obra, visarán la  copia de la documentación </w:t>
+      </w:r>
+      <w:proofErr w:type="spellStart"/>
+      <w:r>
+        <w:rPr>
+          <w:lang w:val="es-PE"/>
+        </w:rPr>
+        <w:t>sustentatoria</w:t>
+      </w:r>
+      <w:proofErr w:type="spellEnd"/>
+      <w:r>
+        <w:rPr>
+          <w:lang w:val="es-PE"/>
+        </w:rPr>
+        <w:t xml:space="preserve"> del gasto, la que quedará bajo custodia del Asistente Administrativo (en la eventual ausencia del Asistente Administrativo, los documentos deberán quedar en custodia de la </w:t>
       </w:r>
       <w:r>
         <w:rPr>
@@ -11172,7 +11523,15 @@
         <w:ind w:left="600"/>
       </w:pPr>
       <w:r>
-        <w:t xml:space="preserve">Llevar un registro de asistencia a través del cual se pueda determinar la participación y permanencia de cada personal de obra durante la ejecución de la obra “hoja de tareo de mano de obra”. </w:t>
+        <w:t xml:space="preserve">Llevar un registro de asistencia a través del cual se pueda determinar la participación y permanencia de cada personal de obra durante la ejecución de la obra “hoja de </w:t>
+      </w:r>
+      <w:proofErr w:type="spellStart"/>
+      <w:r>
+        <w:t>tareo</w:t>
+      </w:r>
+      <w:proofErr w:type="spellEnd"/>
+      <w:r>
+        <w:t xml:space="preserve"> de mano de obra”. </w:t>
       </w:r>
     </w:p>
     <w:p>
@@ -11242,7 +11601,15 @@
         <w:ind w:left="600"/>
       </w:pPr>
       <w:r>
-        <w:t>Presentar el record  de asistencia del Personal Técnico, Administrativo, Responsable del proyecto y del Supervisor de proyecto.</w:t>
+        <w:t xml:space="preserve">Presentar el </w:t>
+      </w:r>
+      <w:proofErr w:type="spellStart"/>
+      <w:r>
+        <w:t>record</w:t>
+      </w:r>
+      <w:proofErr w:type="spellEnd"/>
+      <w:r>
+        <w:t xml:space="preserve">  de asistencia del Personal Técnico, Administrativo, Responsable del proyecto y del Supervisor de proyecto.</w:t>
       </w:r>
     </w:p>
     <w:p>
@@ -11368,9 +11735,11 @@
       <w:r>
         <w:t xml:space="preserve">Presentar al supervisor de obra, las solicitudes de modificatorias al expediente técnico adjuntando para el efecto el informe técnico </w:t>
       </w:r>
+      <w:proofErr w:type="spellStart"/>
       <w:r>
         <w:t>justificatorios</w:t>
       </w:r>
+      <w:proofErr w:type="spellEnd"/>
       <w:r>
         <w:t>.</w:t>
       </w:r>
@@ -11541,7 +11910,21 @@
         <w:rPr>
           <w:lang w:val="es-PE"/>
         </w:rPr>
-        <w:t>El encargado de presentar la Valorización es el Residente de Obra, de acuerdo a los metrados y precios unitarios que figuran en el Presupuesto del Expediente Técnico. Se deberá realizar con relación al último día de cada mes. Contendrá también información de lo valorizado en los meses anteriores, as</w:t>
+        <w:t xml:space="preserve">El encargado de presentar la Valorización es el Residente de Obra, de acuerdo a los </w:t>
+      </w:r>
+      <w:proofErr w:type="spellStart"/>
+      <w:r>
+        <w:rPr>
+          <w:lang w:val="es-PE"/>
+        </w:rPr>
+        <w:t>metrados</w:t>
+      </w:r>
+      <w:proofErr w:type="spellEnd"/>
+      <w:r>
+        <w:rPr>
+          <w:lang w:val="es-PE"/>
+        </w:rPr>
+        <w:t xml:space="preserve"> y precios unitarios que figuran en el Presupuesto del Expediente Técnico. Se deberá realizar con relación al último día de cada mes. Contendrá también información de lo valorizado en los meses anteriores, as</w:t>
       </w:r>
       <w:r>
         <w:rPr>
@@ -11900,6 +12283,7 @@
         </w:rPr>
         <w:t xml:space="preserve">Final de Obra (presupuesto del </w:t>
       </w:r>
+      <w:proofErr w:type="spellStart"/>
       <w:r>
         <w:rPr>
           <w:rFonts w:cs="Arial"/>
@@ -11914,6 +12298,7 @@
         </w:rPr>
         <w:t>xp</w:t>
       </w:r>
+      <w:proofErr w:type="spellEnd"/>
       <w:r>
         <w:rPr>
           <w:rFonts w:cs="Arial"/>
@@ -12026,7 +12411,23 @@
           <w:rFonts w:cs="Arial"/>
           <w:lang w:val="es-PE"/>
         </w:rPr>
-        <w:t xml:space="preserve">Sustentación de metrados ejecutados para </w:t>
+        <w:t xml:space="preserve">Sustentación de </w:t>
+      </w:r>
+      <w:proofErr w:type="spellStart"/>
+      <w:r>
+        <w:rPr>
+          <w:rFonts w:cs="Arial"/>
+          <w:lang w:val="es-PE"/>
+        </w:rPr>
+        <w:t>metrados</w:t>
+      </w:r>
+      <w:proofErr w:type="spellEnd"/>
+      <w:r>
+        <w:rPr>
+          <w:rFonts w:cs="Arial"/>
+          <w:lang w:val="es-PE"/>
+        </w:rPr>
+        <w:t xml:space="preserve"> ejecutados para </w:t>
       </w:r>
       <w:smartTag w:uri="urn:schemas-microsoft-com:office:smarttags" w:element="PersonName">
         <w:smartTagPr>
@@ -12537,8 +12938,13 @@
         <w:t>Relación de gastos mensu</w:t>
       </w:r>
       <w:r>
-        <w:t>ales según especificas</w:t>
-      </w:r>
+        <w:t xml:space="preserve">ales según </w:t>
+      </w:r>
+      <w:proofErr w:type="spellStart"/>
+      <w:r>
+        <w:t>especificas</w:t>
+      </w:r>
+      <w:proofErr w:type="spellEnd"/>
       <w:r>
         <w:t xml:space="preserve"> de gasto</w:t>
       </w:r>
@@ -13317,10 +13723,10 @@
             <v:path o:extrusionok="f" gradientshapeok="t" o:connecttype="rect"/>
             <o:lock v:ext="edit" aspectratio="t"/>
           </v:shapetype>
-          <v:shape id="_x0000_i1025" type="#_x0000_t75" style="width:255.75pt;height:30pt" o:ole="" fillcolor="window">
+          <v:shape id="_x0000_i1025" type="#_x0000_t75" style="width:255.75pt;height:29.95pt" o:ole="" fillcolor="window">
             <v:imagedata r:id="rId11" o:title=""/>
           </v:shape>
-          <o:OLEObject Type="Embed" ProgID="Equation.3" ShapeID="_x0000_i1025" DrawAspect="Content" ObjectID="_1354466350" r:id="rId12"/>
+          <o:OLEObject Type="Embed" ProgID="Equation.3" ShapeID="_x0000_i1025" DrawAspect="Content" ObjectID="_1739802080" r:id="rId12"/>
         </w:object>
       </w:r>
     </w:p>
@@ -13348,10 +13754,10 @@
           <w:sz w:val="20"/>
         </w:rPr>
         <w:object w:dxaOrig="5580" w:dyaOrig="680">
-          <v:shape id="_x0000_i1026" type="#_x0000_t75" style="width:243.75pt;height:30pt" o:ole="" fillcolor="window">
+          <v:shape id="_x0000_i1026" type="#_x0000_t75" style="width:243.65pt;height:29.95pt" o:ole="" fillcolor="window">
             <v:imagedata r:id="rId13" o:title=""/>
           </v:shape>
-          <o:OLEObject Type="Embed" ProgID="Equation.3" ShapeID="_x0000_i1026" DrawAspect="Content" ObjectID="_1354466351" r:id="rId14"/>
+          <o:OLEObject Type="Embed" ProgID="Equation.3" ShapeID="_x0000_i1026" DrawAspect="Content" ObjectID="_1739802081" r:id="rId14"/>
         </w:object>
       </w:r>
     </w:p>
@@ -13383,10 +13789,10 @@
           <w:sz w:val="20"/>
         </w:rPr>
         <w:object w:dxaOrig="5373" w:dyaOrig="646">
-          <v:shape id="_x0000_i1027" type="#_x0000_t75" style="width:242.25pt;height:30pt" o:ole="" fillcolor="window">
+          <v:shape id="_x0000_i1027" type="#_x0000_t75" style="width:242.5pt;height:29.95pt" o:ole="" fillcolor="window">
             <v:imagedata r:id="rId15" o:title=""/>
           </v:shape>
-          <o:OLEObject Type="Embed" ProgID="Equation.3" ShapeID="_x0000_i1027" DrawAspect="Content" ObjectID="_1354466352" r:id="rId16"/>
+          <o:OLEObject Type="Embed" ProgID="Equation.3" ShapeID="_x0000_i1027" DrawAspect="Content" ObjectID="_1739802082" r:id="rId16"/>
         </w:object>
       </w:r>
     </w:p>
@@ -13406,7 +13812,15 @@
         <w:t>80</w:t>
       </w:r>
       <w:r>
-        <w:t>% del avance físico reportado; el 10% del total de los gastos de Residente de Obra serán pagados contra la conformidad del Primero informe de Diagnostico y Compatibilidad del Proyecto previo al inicio de la obra; el 1</w:t>
+        <w:t xml:space="preserve">% del avance físico reportado; el 10% del total de los gastos de Residente de Obra serán pagados contra la conformidad del Primero informe de </w:t>
+      </w:r>
+      <w:proofErr w:type="spellStart"/>
+      <w:r>
+        <w:t>Diagnostico</w:t>
+      </w:r>
+      <w:proofErr w:type="spellEnd"/>
+      <w:r>
+        <w:t xml:space="preserve"> y Compatibilidad del Proyecto previo al inicio de la obra; el 1</w:t>
       </w:r>
       <w:r>
         <w:t>0</w:t>
@@ -13770,7 +14184,15 @@
       </w:pPr>
       <w:r>
         <w:lastRenderedPageBreak/>
-        <w:t>Un informe debidamente sustentado, solicitando la aprobación del expediente adicional. En este documento y en todos los otros se consignará el número (N°) y la denominación del adicional.</w:t>
+        <w:t>Un informe debidamente sustentado, solicitando la aprobación del expediente adicional. En este documento y en todos los otros se consignará el número (</w:t>
+      </w:r>
+      <w:proofErr w:type="spellStart"/>
+      <w:r>
+        <w:t>N°</w:t>
+      </w:r>
+      <w:proofErr w:type="spellEnd"/>
+      <w:r>
+        <w:t>) y la denominación del adicional.</w:t>
       </w:r>
     </w:p>
     <w:p>
@@ -14986,11 +15408,19 @@
         </w:rPr>
         <w:t xml:space="preserve">Revisar la solicitud y autorizar la entrega oportuna de los materiales e insumos, en las cantidades y plazos establecidos en el calendario de adquisición de materiales; así como visar la hoja de </w:t>
       </w:r>
-      <w:r>
-        <w:rPr>
-          <w:lang w:val="es-PE"/>
-        </w:rPr>
-        <w:t>tareo de mano de obra</w:t>
+      <w:proofErr w:type="spellStart"/>
+      <w:r>
+        <w:rPr>
+          <w:lang w:val="es-PE"/>
+        </w:rPr>
+        <w:t>tareo</w:t>
+      </w:r>
+      <w:proofErr w:type="spellEnd"/>
+      <w:r>
+        <w:rPr>
+          <w:lang w:val="es-PE"/>
+        </w:rPr>
+        <w:t xml:space="preserve"> de mano de obra</w:t>
       </w:r>
       <w:r>
         <w:rPr>
@@ -15140,7 +15570,21 @@
         <w:rPr>
           <w:lang w:val="es-PE"/>
         </w:rPr>
-        <w:t xml:space="preserve"> los metrados alcanzados en el período comprendido de ejecución de los trabajos.</w:t>
+        <w:t xml:space="preserve"> los </w:t>
+      </w:r>
+      <w:proofErr w:type="spellStart"/>
+      <w:r>
+        <w:rPr>
+          <w:lang w:val="es-PE"/>
+        </w:rPr>
+        <w:t>metrados</w:t>
+      </w:r>
+      <w:proofErr w:type="spellEnd"/>
+      <w:r>
+        <w:rPr>
+          <w:lang w:val="es-PE"/>
+        </w:rPr>
+        <w:t xml:space="preserve"> alcanzados en el período comprendido de ejecución de los trabajos.</w:t>
       </w:r>
     </w:p>
     <w:p>
@@ -16377,8 +16821,16 @@
         <w:rPr>
           <w:lang w:val="es-PE"/>
         </w:rPr>
-        <w:t xml:space="preserve"> de recepcionados</w:t>
-      </w:r>
+        <w:t xml:space="preserve"> de </w:t>
+      </w:r>
+      <w:proofErr w:type="spellStart"/>
+      <w:r>
+        <w:rPr>
+          <w:lang w:val="es-PE"/>
+        </w:rPr>
+        <w:t>recepcionados</w:t>
+      </w:r>
+      <w:proofErr w:type="spellEnd"/>
       <w:r>
         <w:rPr>
           <w:lang w:val="es-PE"/>
@@ -17481,7 +17933,23 @@
           <w:rFonts w:cs="Arial"/>
           <w:lang w:val="es-PE"/>
         </w:rPr>
-        <w:t>Obligatoriamente, previo al inicio de obra, el Inspector y/o Supervisor de Obra presentara el Primer informe de Diagnostico y Compatibilidad del Proyecto con la siguiente documentación:</w:t>
+        <w:t xml:space="preserve">Obligatoriamente, previo al inicio de obra, el Inspector y/o Supervisor de Obra presentara el Primer informe de </w:t>
+      </w:r>
+      <w:proofErr w:type="spellStart"/>
+      <w:r>
+        <w:rPr>
+          <w:rFonts w:cs="Arial"/>
+          <w:lang w:val="es-PE"/>
+        </w:rPr>
+        <w:t>Diagnostico</w:t>
+      </w:r>
+      <w:proofErr w:type="spellEnd"/>
+      <w:r>
+        <w:rPr>
+          <w:rFonts w:cs="Arial"/>
+          <w:lang w:val="es-PE"/>
+        </w:rPr>
+        <w:t xml:space="preserve"> y Compatibilidad del Proyecto con la siguiente documentación:</w:t>
       </w:r>
     </w:p>
     <w:p>
@@ -17502,7 +17970,23 @@
           <w:lang w:val="es-PE"/>
         </w:rPr>
         <w:lastRenderedPageBreak/>
-        <w:t>Informe de Diagnostico y Compatibilidad del Proyecto</w:t>
+        <w:t xml:space="preserve">Informe de </w:t>
+      </w:r>
+      <w:proofErr w:type="spellStart"/>
+      <w:r>
+        <w:rPr>
+          <w:rFonts w:cs="Arial"/>
+          <w:lang w:val="es-PE"/>
+        </w:rPr>
+        <w:t>Diagnostico</w:t>
+      </w:r>
+      <w:proofErr w:type="spellEnd"/>
+      <w:r>
+        <w:rPr>
+          <w:rFonts w:cs="Arial"/>
+          <w:lang w:val="es-PE"/>
+        </w:rPr>
+        <w:t xml:space="preserve"> y Compatibilidad del Proyecto</w:t>
       </w:r>
     </w:p>
     <w:p>
@@ -17620,7 +18104,23 @@
           <w:rFonts w:cs="Arial"/>
           <w:lang w:val="es-PE"/>
         </w:rPr>
-        <w:t xml:space="preserve"> serán pagados a la presentación del primer informe de Diagnostico y Compatibilidad y de la revisión a los Informes de Residente de Obra y</w:t>
+        <w:t xml:space="preserve"> serán pagados a la presentación del primer informe de </w:t>
+      </w:r>
+      <w:proofErr w:type="spellStart"/>
+      <w:r>
+        <w:rPr>
+          <w:rFonts w:cs="Arial"/>
+          <w:lang w:val="es-PE"/>
+        </w:rPr>
+        <w:t>Diagnostico</w:t>
+      </w:r>
+      <w:proofErr w:type="spellEnd"/>
+      <w:r>
+        <w:rPr>
+          <w:rFonts w:cs="Arial"/>
+          <w:lang w:val="es-PE"/>
+        </w:rPr>
+        <w:t xml:space="preserve"> y Compatibilidad y de la revisión a los Informes de Residente de Obra y</w:t>
       </w:r>
       <w:r>
         <w:rPr>
@@ -17767,7 +18267,14 @@
         <w:rPr>
           <w:lang w:val="es-PE"/>
         </w:rPr>
-        <w:t>cambio de la alternativa de solución por otra prevista en el estudio de pre</w:t>
+        <w:t xml:space="preserve">cambio de la alternativa de solución por otra prevista en el estudio de </w:t>
+      </w:r>
+      <w:proofErr w:type="spellStart"/>
+      <w:r>
+        <w:rPr>
+          <w:lang w:val="es-PE"/>
+        </w:rPr>
+        <w:t>pre</w:t>
       </w:r>
       <w:r>
         <w:rPr>
@@ -17779,7 +18286,28 @@
         <w:rPr>
           <w:lang w:val="es-PE"/>
         </w:rPr>
-        <w:t>inversión mediante el que se otorgó la viabilidad, el cambio de la localización geográfica dentro del ámbito de influencia del proyecto, el aumento en las metas físicas del proyecto y el aumento en los metrados.</w:t>
+        <w:t>inversión</w:t>
+      </w:r>
+      <w:proofErr w:type="spellEnd"/>
+      <w:r>
+        <w:rPr>
+          <w:lang w:val="es-PE"/>
+        </w:rPr>
+        <w:t xml:space="preserve"> mediante el que se otorgó la viabilidad, el cambio de la localización geográfica dentro del ámbito de influencia del proyecto, el aumento en las metas físicas del proyecto y el aumento en los </w:t>
+      </w:r>
+      <w:proofErr w:type="spellStart"/>
+      <w:r>
+        <w:rPr>
+          <w:lang w:val="es-PE"/>
+        </w:rPr>
+        <w:t>metrados</w:t>
+      </w:r>
+      <w:proofErr w:type="spellEnd"/>
+      <w:r>
+        <w:rPr>
+          <w:lang w:val="es-PE"/>
+        </w:rPr>
+        <w:t>.</w:t>
       </w:r>
     </w:p>
     <w:p>
@@ -17820,7 +18348,14 @@
         <w:rPr>
           <w:lang w:val="es-PE"/>
         </w:rPr>
-        <w:t>Cuando a causa de modificaciones no sustanciales, el Monto de Inversión se incrementa hasta un 10% respecto del valor establecido en el estudio de pre</w:t>
+        <w:t xml:space="preserve">Cuando a causa de modificaciones no sustanciales, el Monto de Inversión se incrementa hasta un 10% respecto del valor establecido en el estudio de </w:t>
+      </w:r>
+      <w:proofErr w:type="spellStart"/>
+      <w:r>
+        <w:rPr>
+          <w:lang w:val="es-PE"/>
+        </w:rPr>
+        <w:t>pre</w:t>
       </w:r>
       <w:r>
         <w:rPr>
@@ -17832,7 +18367,14 @@
         <w:rPr>
           <w:lang w:val="es-PE"/>
         </w:rPr>
-        <w:t>inversión por el que se otorgó la viabilidad: En éste caso no es necesario verificar la viabilidad del proyecto, siempre que siga siendo rentable socialmente (verificar rentabilidad social), por lo que se podrá iniciar o continuar con la ejecución del proyecto según sea el caso. La Oficina de Programación e Inversiones correspondiente, deberá registrar las variaciones de acuerdo a la normatividad del Sistema Nacional de Inversiones.</w:t>
+        <w:t>inversión</w:t>
+      </w:r>
+      <w:proofErr w:type="spellEnd"/>
+      <w:r>
+        <w:rPr>
+          <w:lang w:val="es-PE"/>
+        </w:rPr>
+        <w:t xml:space="preserve"> por el que se otorgó la viabilidad: En éste caso no es necesario verificar la viabilidad del proyecto, siempre que siga siendo rentable socialmente (verificar rentabilidad social), por lo que se podrá iniciar o continuar con la ejecución del proyecto según sea el caso. La Oficina de Programación e Inversiones correspondiente, deberá registrar las variaciones de acuerdo a la normatividad del Sistema Nacional de Inversiones.</w:t>
       </w:r>
     </w:p>
     <w:p>
@@ -17869,7 +18411,14 @@
         <w:rPr>
           <w:lang w:val="es-PE"/>
         </w:rPr>
-        <w:t xml:space="preserve"> y 30% respecto del valor establecido en el estudio de pre</w:t>
+        <w:t xml:space="preserve"> y 30% respecto del valor establecido en el estudio de </w:t>
+      </w:r>
+      <w:proofErr w:type="spellStart"/>
+      <w:r>
+        <w:rPr>
+          <w:lang w:val="es-PE"/>
+        </w:rPr>
+        <w:t>pre</w:t>
       </w:r>
       <w:r>
         <w:rPr>
@@ -17881,7 +18430,42 @@
         <w:rPr>
           <w:lang w:val="es-PE"/>
         </w:rPr>
-        <w:t>inversión por el que se otorgó la viabilidad ó si el proyecto pierde alguna condición necesaria para su sostenibilidad ó se suprimen metas aunque el monto de inversión no varíe: En éstos casos debe realizarse la verificación de la viabilidad del proyecto por la Oficina de Programación e Inversiones que declaró la viabilidad y en base a las recomendaciones emitidas en el  informe de verificación de la viabilidad, el Órgano Resolutivo tomará la decisión pertinente sobre la continuación o no del proyecto, siguiéndose el procedimiento señalado en la normatividad del S</w:t>
+        <w:t>inversión</w:t>
+      </w:r>
+      <w:proofErr w:type="spellEnd"/>
+      <w:r>
+        <w:rPr>
+          <w:lang w:val="es-PE"/>
+        </w:rPr>
+        <w:t xml:space="preserve"> por el que se otorgó la viabilidad </w:t>
+      </w:r>
+      <w:proofErr w:type="spellStart"/>
+      <w:r>
+        <w:rPr>
+          <w:lang w:val="es-PE"/>
+        </w:rPr>
+        <w:t>ó</w:t>
+      </w:r>
+      <w:proofErr w:type="spellEnd"/>
+      <w:r>
+        <w:rPr>
+          <w:lang w:val="es-PE"/>
+        </w:rPr>
+        <w:t xml:space="preserve"> si el proyecto pierde alguna condición necesaria para su sostenibilidad </w:t>
+      </w:r>
+      <w:proofErr w:type="spellStart"/>
+      <w:r>
+        <w:rPr>
+          <w:lang w:val="es-PE"/>
+        </w:rPr>
+        <w:t>ó</w:t>
+      </w:r>
+      <w:proofErr w:type="spellEnd"/>
+      <w:r>
+        <w:rPr>
+          <w:lang w:val="es-PE"/>
+        </w:rPr>
+        <w:t xml:space="preserve"> se suprimen metas aunque el monto de inversión no varíe: En éstos casos debe realizarse la verificación de la viabilidad del proyecto por la Oficina de Programación e Inversiones que declaró la viabilidad y en base a las recomendaciones emitidas en el  informe de verificación de la viabilidad, el Órgano Resolutivo tomará la decisión pertinente sobre la continuación o no del proyecto, siguiéndose el procedimiento señalado en la normatividad del S</w:t>
       </w:r>
       <w:r>
         <w:rPr>
@@ -18707,11 +19291,19 @@
           <w:lang w:val="es-PE"/>
         </w:rPr>
       </w:pPr>
-      <w:r>
-        <w:rPr>
-          <w:lang w:val="es-PE"/>
-        </w:rPr>
-        <w:t>Pre-liquidación : Es el acto de administración a través del cual el Residente de Obra, Asistente Administrativo, Inspector y/o Supervisor de Obra, determinan formalmente las metas y el monto efectivamente gastado en un proyecto antes de su conclusión. Asimismo se efectuará la pre liquidación cuando haya sido resuelto el contrato del Residente de Obra, Asistente Administrativo, o cuando la obra se paralice por causas presupuestales y al cierre de cada ejercicio presupuestal.</w:t>
+      <w:proofErr w:type="spellStart"/>
+      <w:r>
+        <w:rPr>
+          <w:lang w:val="es-PE"/>
+        </w:rPr>
+        <w:t>Pre-liquidación</w:t>
+      </w:r>
+      <w:proofErr w:type="spellEnd"/>
+      <w:r>
+        <w:rPr>
+          <w:lang w:val="es-PE"/>
+        </w:rPr>
+        <w:t xml:space="preserve"> : Es el acto de administración a través del cual el Residente de Obra, Asistente Administrativo, Inspector y/o Supervisor de Obra, determinan formalmente las metas y el monto efectivamente gastado en un proyecto antes de su conclusión. Asimismo se efectuará la pre liquidación cuando haya sido resuelto el contrato del Residente de Obra, Asistente Administrativo, o cuando la obra se paralice por causas presupuestales y al cierre de cada ejercicio presupuestal.</w:t>
       </w:r>
     </w:p>
     <w:p>
@@ -18733,7 +19325,21 @@
         <w:rPr>
           <w:lang w:val="es-PE"/>
         </w:rPr>
-        <w:t>El Inspector y/o Supervisor de Obra debe revisar la documentación que sustenta el gasto realizado de acuerdo a las formalidades de los documentos sustentatorios del gasto, señaladas en la “Guía de Liquidación de Proyectos “ del Gobierno Regional de Apurímac”</w:t>
+        <w:t xml:space="preserve">El Inspector y/o Supervisor de Obra debe revisar la documentación que sustenta el gasto realizado de acuerdo a las formalidades de los documentos </w:t>
+      </w:r>
+      <w:proofErr w:type="spellStart"/>
+      <w:r>
+        <w:rPr>
+          <w:lang w:val="es-PE"/>
+        </w:rPr>
+        <w:t>sustentatorios</w:t>
+      </w:r>
+      <w:proofErr w:type="spellEnd"/>
+      <w:r>
+        <w:rPr>
+          <w:lang w:val="es-PE"/>
+        </w:rPr>
+        <w:t xml:space="preserve"> del gasto, señaladas en la “Guía de Liquidación de Proyectos “ del Gobierno Regional de Apurímac”</w:t>
       </w:r>
       <w:r>
         <w:rPr>
@@ -19944,7 +20550,15 @@
         <w:ind w:left="600"/>
       </w:pPr>
       <w:r>
-        <w:t xml:space="preserve">Sustentación de Metrados </w:t>
+        <w:t xml:space="preserve">Sustentación de </w:t>
+      </w:r>
+      <w:proofErr w:type="spellStart"/>
+      <w:r>
+        <w:t>Metrados</w:t>
+      </w:r>
+      <w:proofErr w:type="spellEnd"/>
+      <w:r>
+        <w:t xml:space="preserve"> </w:t>
       </w:r>
       <w:r>
         <w:tab/>
@@ -21935,15 +22549,15 @@
 </file>
 
 <file path=word/endnotes.xml><?xml version="1.0" encoding="utf-8"?>
-<w:endnotes xmlns:ve="http://schemas.openxmlformats.org/markup-compatibility/2006" xmlns:o="urn:schemas-microsoft-com:office:office" xmlns:r="http://schemas.openxmlformats.org/officeDocument/2006/relationships" xmlns:m="http://schemas.openxmlformats.org/officeDocument/2006/math" xmlns:v="urn:schemas-microsoft-com:vml" xmlns:wp="http://schemas.openxmlformats.org/drawingml/2006/wordprocessingDrawing" xmlns:w10="urn:schemas-microsoft-com:office:word" xmlns:w="http://schemas.openxmlformats.org/wordprocessingml/2006/main" xmlns:wne="http://schemas.microsoft.com/office/word/2006/wordml">
-  <w:endnote w:type="separator" w:id="0">
+<w:endnotes xmlns:wpc="http://schemas.microsoft.com/office/word/2010/wordprocessingCanvas" xmlns:cx="http://schemas.microsoft.com/office/drawing/2014/chartex" xmlns:cx1="http://schemas.microsoft.com/office/drawing/2015/9/8/chartex" xmlns:cx2="http://schemas.microsoft.com/office/drawing/2015/10/21/chartex" xmlns:cx3="http://schemas.microsoft.com/office/drawing/2016/5/9/chartex" xmlns:cx4="http://schemas.microsoft.com/office/drawing/2016/5/10/chartex" xmlns:cx5="http://schemas.microsoft.com/office/drawing/2016/5/11/chartex" xmlns:cx6="http://schemas.microsoft.com/office/drawing/2016/5/12/chartex" xmlns:cx7="http://schemas.microsoft.com/office/drawing/2016/5/13/chartex" xmlns:cx8="http://schemas.microsoft.com/office/drawing/2016/5/14/chartex" xmlns:mc="http://schemas.openxmlformats.org/markup-compatibility/2006" xmlns:aink="http://schemas.microsoft.com/office/drawing/2016/ink" xmlns:am3d="http://schemas.microsoft.com/office/drawing/2017/model3d" xmlns:o="urn:schemas-microsoft-com:office:office" xmlns:oel="http://schemas.microsoft.com/office/2019/extlst" xmlns:r="http://schemas.openxmlformats.org/officeDocument/2006/relationships" xmlns:m="http://schemas.openxmlformats.org/officeDocument/2006/math" xmlns:v="urn:schemas-microsoft-com:vml" xmlns:wp14="http://schemas.microsoft.com/office/word/2010/wordprocessingDrawing" xmlns:wp="http://schemas.openxmlformats.org/drawingml/2006/wordprocessingDrawing" xmlns:w10="urn:schemas-microsoft-com:office:word" xmlns:w="http://schemas.openxmlformats.org/wordprocessingml/2006/main" xmlns:w14="http://schemas.microsoft.com/office/word/2010/wordml" xmlns:w15="http://schemas.microsoft.com/office/word/2012/wordml" xmlns:w16cex="http://schemas.microsoft.com/office/word/2018/wordml/cex" xmlns:w16cid="http://schemas.microsoft.com/office/word/2016/wordml/cid" xmlns:w16="http://schemas.microsoft.com/office/word/2018/wordml" xmlns:w16sdtdh="http://schemas.microsoft.com/office/word/2020/wordml/sdtdatahash" xmlns:w16se="http://schemas.microsoft.com/office/word/2015/wordml/symex" xmlns:wpg="http://schemas.microsoft.com/office/word/2010/wordprocessingGroup" xmlns:wpi="http://schemas.microsoft.com/office/word/2010/wordprocessingInk" xmlns:wne="http://schemas.microsoft.com/office/word/2006/wordml" xmlns:wps="http://schemas.microsoft.com/office/word/2010/wordprocessingShape" mc:Ignorable="w14 w15 w16se w16cid w16 w16cex w16sdtdh wp14">
+  <w:endnote w:type="separator" w:id="-1">
     <w:p>
       <w:r>
         <w:separator/>
       </w:r>
     </w:p>
   </w:endnote>
-  <w:endnote w:type="continuationSeparator" w:id="1">
+  <w:endnote w:type="continuationSeparator" w:id="0">
     <w:p>
       <w:r>
         <w:continuationSeparator/>
@@ -21954,7 +22568,7 @@
 </file>
 
 <file path=word/footer1.xml><?xml version="1.0" encoding="utf-8"?>
-<w:ftr xmlns:ve="http://schemas.openxmlformats.org/markup-compatibility/2006" xmlns:o="urn:schemas-microsoft-com:office:office" xmlns:r="http://schemas.openxmlformats.org/officeDocument/2006/relationships" xmlns:m="http://schemas.openxmlformats.org/officeDocument/2006/math" xmlns:v="urn:schemas-microsoft-com:vml" xmlns:wp="http://schemas.openxmlformats.org/drawingml/2006/wordprocessingDrawing" xmlns:w10="urn:schemas-microsoft-com:office:word" xmlns:w="http://schemas.openxmlformats.org/wordprocessingml/2006/main" xmlns:wne="http://schemas.microsoft.com/office/word/2006/wordml">
+<w:ftr xmlns:wpc="http://schemas.microsoft.com/office/word/2010/wordprocessingCanvas" xmlns:cx="http://schemas.microsoft.com/office/drawing/2014/chartex" xmlns:cx1="http://schemas.microsoft.com/office/drawing/2015/9/8/chartex" xmlns:cx2="http://schemas.microsoft.com/office/drawing/2015/10/21/chartex" xmlns:cx3="http://schemas.microsoft.com/office/drawing/2016/5/9/chartex" xmlns:cx4="http://schemas.microsoft.com/office/drawing/2016/5/10/chartex" xmlns:cx5="http://schemas.microsoft.com/office/drawing/2016/5/11/chartex" xmlns:cx6="http://schemas.microsoft.com/office/drawing/2016/5/12/chartex" xmlns:cx7="http://schemas.microsoft.com/office/drawing/2016/5/13/chartex" xmlns:cx8="http://schemas.microsoft.com/office/drawing/2016/5/14/chartex" xmlns:mc="http://schemas.openxmlformats.org/markup-compatibility/2006" xmlns:aink="http://schemas.microsoft.com/office/drawing/2016/ink" xmlns:am3d="http://schemas.microsoft.com/office/drawing/2017/model3d" xmlns:o="urn:schemas-microsoft-com:office:office" xmlns:oel="http://schemas.microsoft.com/office/2019/extlst" xmlns:r="http://schemas.openxmlformats.org/officeDocument/2006/relationships" xmlns:m="http://schemas.openxmlformats.org/officeDocument/2006/math" xmlns:v="urn:schemas-microsoft-com:vml" xmlns:wp14="http://schemas.microsoft.com/office/word/2010/wordprocessingDrawing" xmlns:wp="http://schemas.openxmlformats.org/drawingml/2006/wordprocessingDrawing" xmlns:w10="urn:schemas-microsoft-com:office:word" xmlns:w="http://schemas.openxmlformats.org/wordprocessingml/2006/main" xmlns:w14="http://schemas.microsoft.com/office/word/2010/wordml" xmlns:w15="http://schemas.microsoft.com/office/word/2012/wordml" xmlns:w16cex="http://schemas.microsoft.com/office/word/2018/wordml/cex" xmlns:w16cid="http://schemas.microsoft.com/office/word/2016/wordml/cid" xmlns:w16="http://schemas.microsoft.com/office/word/2018/wordml" xmlns:w16sdtdh="http://schemas.microsoft.com/office/word/2020/wordml/sdtdatahash" xmlns:w16se="http://schemas.microsoft.com/office/word/2015/wordml/symex" xmlns:wpg="http://schemas.microsoft.com/office/word/2010/wordprocessingGroup" xmlns:wpi="http://schemas.microsoft.com/office/word/2010/wordprocessingInk" xmlns:wne="http://schemas.microsoft.com/office/word/2006/wordml" xmlns:wps="http://schemas.microsoft.com/office/word/2010/wordprocessingShape" mc:Ignorable="w14 w15 w16se w16cid w16 w16cex w16sdtdh wp14">
   <w:p>
     <w:pPr>
       <w:jc w:val="center"/>
@@ -22034,7 +22648,17 @@
           <w:sz w:val="16"/>
           <w:szCs w:val="16"/>
         </w:rPr>
-        <w:t>LA FASE DE</w:t>
+        <w:t xml:space="preserve">LA FASE </w:t>
+      </w:r>
+      <w:proofErr w:type="gramStart"/>
+      <w:r>
+        <w:rPr>
+          <w:rFonts w:cs="Arial"/>
+          <w:b/>
+          <w:sz w:val="16"/>
+          <w:szCs w:val="16"/>
+        </w:rPr>
+        <w:t>DE</w:t>
       </w:r>
     </w:smartTag>
     <w:r>
@@ -22044,7 +22668,17 @@
         <w:sz w:val="16"/>
         <w:szCs w:val="16"/>
       </w:rPr>
-      <w:t xml:space="preserve">  INVERSION POR ADMINISTRACION DIRECTA O ENCARGO</w:t>
+      <w:t xml:space="preserve">  INVERSION</w:t>
+    </w:r>
+    <w:proofErr w:type="gramEnd"/>
+    <w:r>
+      <w:rPr>
+        <w:rFonts w:cs="Arial"/>
+        <w:b/>
+        <w:sz w:val="16"/>
+        <w:szCs w:val="16"/>
+      </w:rPr>
+      <w:t xml:space="preserve"> POR ADMINISTRACION DIRECTA O ENCARGO</w:t>
     </w:r>
   </w:p>
   <w:p>
@@ -22108,15 +22742,15 @@
 </file>
 
 <file path=word/footnotes.xml><?xml version="1.0" encoding="utf-8"?>
-<w:footnotes xmlns:ve="http://schemas.openxmlformats.org/markup-compatibility/2006" xmlns:o="urn:schemas-microsoft-com:office:office" xmlns:r="http://schemas.openxmlformats.org/officeDocument/2006/relationships" xmlns:m="http://schemas.openxmlformats.org/officeDocument/2006/math" xmlns:v="urn:schemas-microsoft-com:vml" xmlns:wp="http://schemas.openxmlformats.org/drawingml/2006/wordprocessingDrawing" xmlns:w10="urn:schemas-microsoft-com:office:word" xmlns:w="http://schemas.openxmlformats.org/wordprocessingml/2006/main" xmlns:wne="http://schemas.microsoft.com/office/word/2006/wordml">
-  <w:footnote w:type="separator" w:id="0">
+<w:footnotes xmlns:wpc="http://schemas.microsoft.com/office/word/2010/wordprocessingCanvas" xmlns:cx="http://schemas.microsoft.com/office/drawing/2014/chartex" xmlns:cx1="http://schemas.microsoft.com/office/drawing/2015/9/8/chartex" xmlns:cx2="http://schemas.microsoft.com/office/drawing/2015/10/21/chartex" xmlns:cx3="http://schemas.microsoft.com/office/drawing/2016/5/9/chartex" xmlns:cx4="http://schemas.microsoft.com/office/drawing/2016/5/10/chartex" xmlns:cx5="http://schemas.microsoft.com/office/drawing/2016/5/11/chartex" xmlns:cx6="http://schemas.microsoft.com/office/drawing/2016/5/12/chartex" xmlns:cx7="http://schemas.microsoft.com/office/drawing/2016/5/13/chartex" xmlns:cx8="http://schemas.microsoft.com/office/drawing/2016/5/14/chartex" xmlns:mc="http://schemas.openxmlformats.org/markup-compatibility/2006" xmlns:aink="http://schemas.microsoft.com/office/drawing/2016/ink" xmlns:am3d="http://schemas.microsoft.com/office/drawing/2017/model3d" xmlns:o="urn:schemas-microsoft-com:office:office" xmlns:oel="http://schemas.microsoft.com/office/2019/extlst" xmlns:r="http://schemas.openxmlformats.org/officeDocument/2006/relationships" xmlns:m="http://schemas.openxmlformats.org/officeDocument/2006/math" xmlns:v="urn:schemas-microsoft-com:vml" xmlns:wp14="http://schemas.microsoft.com/office/word/2010/wordprocessingDrawing" xmlns:wp="http://schemas.openxmlformats.org/drawingml/2006/wordprocessingDrawing" xmlns:w10="urn:schemas-microsoft-com:office:word" xmlns:w="http://schemas.openxmlformats.org/wordprocessingml/2006/main" xmlns:w14="http://schemas.microsoft.com/office/word/2010/wordml" xmlns:w15="http://schemas.microsoft.com/office/word/2012/wordml" xmlns:w16cex="http://schemas.microsoft.com/office/word/2018/wordml/cex" xmlns:w16cid="http://schemas.microsoft.com/office/word/2016/wordml/cid" xmlns:w16="http://schemas.microsoft.com/office/word/2018/wordml" xmlns:w16sdtdh="http://schemas.microsoft.com/office/word/2020/wordml/sdtdatahash" xmlns:w16se="http://schemas.microsoft.com/office/word/2015/wordml/symex" xmlns:wpg="http://schemas.microsoft.com/office/word/2010/wordprocessingGroup" xmlns:wpi="http://schemas.microsoft.com/office/word/2010/wordprocessingInk" xmlns:wne="http://schemas.microsoft.com/office/word/2006/wordml" xmlns:wps="http://schemas.microsoft.com/office/word/2010/wordprocessingShape" mc:Ignorable="w14 w15 w16se w16cid w16 w16cex w16sdtdh wp14">
+  <w:footnote w:type="separator" w:id="-1">
     <w:p>
       <w:r>
         <w:separator/>
       </w:r>
     </w:p>
   </w:footnote>
-  <w:footnote w:type="continuationSeparator" w:id="1">
+  <w:footnote w:type="continuationSeparator" w:id="0">
     <w:p>
       <w:r>
         <w:continuationSeparator/>
@@ -22127,7 +22761,7 @@
 </file>
 
 <file path=word/header1.xml><?xml version="1.0" encoding="utf-8"?>
-<w:hdr xmlns:ve="http://schemas.openxmlformats.org/markup-compatibility/2006" xmlns:o="urn:schemas-microsoft-com:office:office" xmlns:r="http://schemas.openxmlformats.org/officeDocument/2006/relationships" xmlns:m="http://schemas.openxmlformats.org/officeDocument/2006/math" xmlns:v="urn:schemas-microsoft-com:vml" xmlns:wp="http://schemas.openxmlformats.org/drawingml/2006/wordprocessingDrawing" xmlns:w10="urn:schemas-microsoft-com:office:word" xmlns:w="http://schemas.openxmlformats.org/wordprocessingml/2006/main" xmlns:wne="http://schemas.microsoft.com/office/word/2006/wordml">
+<w:hdr xmlns:wpc="http://schemas.microsoft.com/office/word/2010/wordprocessingCanvas" xmlns:cx="http://schemas.microsoft.com/office/drawing/2014/chartex" xmlns:cx1="http://schemas.microsoft.com/office/drawing/2015/9/8/chartex" xmlns:cx2="http://schemas.microsoft.com/office/drawing/2015/10/21/chartex" xmlns:cx3="http://schemas.microsoft.com/office/drawing/2016/5/9/chartex" xmlns:cx4="http://schemas.microsoft.com/office/drawing/2016/5/10/chartex" xmlns:cx5="http://schemas.microsoft.com/office/drawing/2016/5/11/chartex" xmlns:cx6="http://schemas.microsoft.com/office/drawing/2016/5/12/chartex" xmlns:cx7="http://schemas.microsoft.com/office/drawing/2016/5/13/chartex" xmlns:cx8="http://schemas.microsoft.com/office/drawing/2016/5/14/chartex" xmlns:mc="http://schemas.openxmlformats.org/markup-compatibility/2006" xmlns:aink="http://schemas.microsoft.com/office/drawing/2016/ink" xmlns:am3d="http://schemas.microsoft.com/office/drawing/2017/model3d" xmlns:o="urn:schemas-microsoft-com:office:office" xmlns:oel="http://schemas.microsoft.com/office/2019/extlst" xmlns:r="http://schemas.openxmlformats.org/officeDocument/2006/relationships" xmlns:m="http://schemas.openxmlformats.org/officeDocument/2006/math" xmlns:v="urn:schemas-microsoft-com:vml" xmlns:wp14="http://schemas.microsoft.com/office/word/2010/wordprocessingDrawing" xmlns:wp="http://schemas.openxmlformats.org/drawingml/2006/wordprocessingDrawing" xmlns:w10="urn:schemas-microsoft-com:office:word" xmlns:w="http://schemas.openxmlformats.org/wordprocessingml/2006/main" xmlns:w14="http://schemas.microsoft.com/office/word/2010/wordml" xmlns:w15="http://schemas.microsoft.com/office/word/2012/wordml" xmlns:w16cex="http://schemas.microsoft.com/office/word/2018/wordml/cex" xmlns:w16cid="http://schemas.microsoft.com/office/word/2016/wordml/cid" xmlns:w16="http://schemas.microsoft.com/office/word/2018/wordml" xmlns:w16sdtdh="http://schemas.microsoft.com/office/word/2020/wordml/sdtdatahash" xmlns:w16se="http://schemas.microsoft.com/office/word/2015/wordml/symex" xmlns:wpg="http://schemas.microsoft.com/office/word/2010/wordprocessingGroup" xmlns:wpi="http://schemas.microsoft.com/office/word/2010/wordprocessingInk" xmlns:wne="http://schemas.microsoft.com/office/word/2006/wordml" xmlns:wps="http://schemas.microsoft.com/office/word/2010/wordprocessingShape" mc:Ignorable="w14 w15 w16se w16cid w16 w16cex w16sdtdh wp14">
   <w:p>
     <w:pPr>
       <w:jc w:val="right"/>
@@ -22198,8 +22832,8 @@
 </file>
 
 <file path=word/numbering.xml><?xml version="1.0" encoding="utf-8"?>
-<w:numbering xmlns:ve="http://schemas.openxmlformats.org/markup-compatibility/2006" xmlns:o="urn:schemas-microsoft-com:office:office" xmlns:r="http://schemas.openxmlformats.org/officeDocument/2006/relationships" xmlns:m="http://schemas.openxmlformats.org/officeDocument/2006/math" xmlns:v="urn:schemas-microsoft-com:vml" xmlns:wp="http://schemas.openxmlformats.org/drawingml/2006/wordprocessingDrawing" xmlns:w10="urn:schemas-microsoft-com:office:word" xmlns:w="http://schemas.openxmlformats.org/wordprocessingml/2006/main" xmlns:wne="http://schemas.microsoft.com/office/word/2006/wordml">
-  <w:abstractNum w:abstractNumId="0">
+<w:numbering xmlns:wpc="http://schemas.microsoft.com/office/word/2010/wordprocessingCanvas" xmlns:cx="http://schemas.microsoft.com/office/drawing/2014/chartex" xmlns:cx1="http://schemas.microsoft.com/office/drawing/2015/9/8/chartex" xmlns:cx2="http://schemas.microsoft.com/office/drawing/2015/10/21/chartex" xmlns:cx3="http://schemas.microsoft.com/office/drawing/2016/5/9/chartex" xmlns:cx4="http://schemas.microsoft.com/office/drawing/2016/5/10/chartex" xmlns:cx5="http://schemas.microsoft.com/office/drawing/2016/5/11/chartex" xmlns:cx6="http://schemas.microsoft.com/office/drawing/2016/5/12/chartex" xmlns:cx7="http://schemas.microsoft.com/office/drawing/2016/5/13/chartex" xmlns:cx8="http://schemas.microsoft.com/office/drawing/2016/5/14/chartex" xmlns:mc="http://schemas.openxmlformats.org/markup-compatibility/2006" xmlns:aink="http://schemas.microsoft.com/office/drawing/2016/ink" xmlns:am3d="http://schemas.microsoft.com/office/drawing/2017/model3d" xmlns:o="urn:schemas-microsoft-com:office:office" xmlns:oel="http://schemas.microsoft.com/office/2019/extlst" xmlns:r="http://schemas.openxmlformats.org/officeDocument/2006/relationships" xmlns:m="http://schemas.openxmlformats.org/officeDocument/2006/math" xmlns:v="urn:schemas-microsoft-com:vml" xmlns:wp14="http://schemas.microsoft.com/office/word/2010/wordprocessingDrawing" xmlns:wp="http://schemas.openxmlformats.org/drawingml/2006/wordprocessingDrawing" xmlns:w10="urn:schemas-microsoft-com:office:word" xmlns:w="http://schemas.openxmlformats.org/wordprocessingml/2006/main" xmlns:w14="http://schemas.microsoft.com/office/word/2010/wordml" xmlns:w15="http://schemas.microsoft.com/office/word/2012/wordml" xmlns:w16cex="http://schemas.microsoft.com/office/word/2018/wordml/cex" xmlns:w16cid="http://schemas.microsoft.com/office/word/2016/wordml/cid" xmlns:w16="http://schemas.microsoft.com/office/word/2018/wordml" xmlns:w16sdtdh="http://schemas.microsoft.com/office/word/2020/wordml/sdtdatahash" xmlns:w16se="http://schemas.microsoft.com/office/word/2015/wordml/symex" xmlns:wpg="http://schemas.microsoft.com/office/word/2010/wordprocessingGroup" xmlns:wpi="http://schemas.microsoft.com/office/word/2010/wordprocessingInk" xmlns:wne="http://schemas.microsoft.com/office/word/2006/wordml" xmlns:wps="http://schemas.microsoft.com/office/word/2010/wordprocessingShape" mc:Ignorable="w14 w15 w16se w16cid w16 w16cex w16sdtdh wp14">
+  <w:abstractNum w:abstractNumId="0" w15:restartNumberingAfterBreak="0">
     <w:nsid w:val="0FF8457B"/>
     <w:multiLevelType w:val="hybridMultilevel"/>
     <w:tmpl w:val="715653D6"/>
@@ -22312,7 +22946,7 @@
       </w:rPr>
     </w:lvl>
   </w:abstractNum>
-  <w:abstractNum w:abstractNumId="1">
+  <w:abstractNum w:abstractNumId="1" w15:restartNumberingAfterBreak="0">
     <w:nsid w:val="137531EF"/>
     <w:multiLevelType w:val="hybridMultilevel"/>
     <w:tmpl w:val="D132FDDA"/>
@@ -22452,7 +23086,7 @@
       </w:rPr>
     </w:lvl>
   </w:abstractNum>
-  <w:abstractNum w:abstractNumId="2">
+  <w:abstractNum w:abstractNumId="2" w15:restartNumberingAfterBreak="0">
     <w:nsid w:val="14897B84"/>
     <w:multiLevelType w:val="multilevel"/>
     <w:tmpl w:val="0C0A001D"/>
@@ -22565,7 +23199,7 @@
       </w:pPr>
     </w:lvl>
   </w:abstractNum>
-  <w:abstractNum w:abstractNumId="3">
+  <w:abstractNum w:abstractNumId="3" w15:restartNumberingAfterBreak="0">
     <w:nsid w:val="152F70A1"/>
     <w:multiLevelType w:val="hybridMultilevel"/>
     <w:tmpl w:val="0B5636EC"/>
@@ -22678,7 +23312,7 @@
       </w:rPr>
     </w:lvl>
   </w:abstractNum>
-  <w:abstractNum w:abstractNumId="4">
+  <w:abstractNum w:abstractNumId="4" w15:restartNumberingAfterBreak="0">
     <w:nsid w:val="16240676"/>
     <w:multiLevelType w:val="hybridMultilevel"/>
     <w:tmpl w:val="1F44BCD0"/>
@@ -22791,7 +23425,7 @@
       </w:rPr>
     </w:lvl>
   </w:abstractNum>
-  <w:abstractNum w:abstractNumId="5">
+  <w:abstractNum w:abstractNumId="5" w15:restartNumberingAfterBreak="0">
     <w:nsid w:val="1AC234D4"/>
     <w:multiLevelType w:val="hybridMultilevel"/>
     <w:tmpl w:val="E98AF804"/>
@@ -22904,7 +23538,7 @@
       </w:rPr>
     </w:lvl>
   </w:abstractNum>
-  <w:abstractNum w:abstractNumId="6">
+  <w:abstractNum w:abstractNumId="6" w15:restartNumberingAfterBreak="0">
     <w:nsid w:val="23024627"/>
     <w:multiLevelType w:val="hybridMultilevel"/>
     <w:tmpl w:val="E54C2710"/>
@@ -23030,7 +23664,7 @@
       </w:pPr>
     </w:lvl>
   </w:abstractNum>
-  <w:abstractNum w:abstractNumId="7">
+  <w:abstractNum w:abstractNumId="7" w15:restartNumberingAfterBreak="0">
     <w:nsid w:val="2A9838E9"/>
     <w:multiLevelType w:val="multilevel"/>
     <w:tmpl w:val="34504FE4"/>
@@ -23170,7 +23804,7 @@
       </w:rPr>
     </w:lvl>
   </w:abstractNum>
-  <w:abstractNum w:abstractNumId="8">
+  <w:abstractNum w:abstractNumId="8" w15:restartNumberingAfterBreak="0">
     <w:nsid w:val="2B9A5D90"/>
     <w:multiLevelType w:val="hybridMultilevel"/>
     <w:tmpl w:val="30E8BD0E"/>
@@ -23283,7 +23917,7 @@
       </w:rPr>
     </w:lvl>
   </w:abstractNum>
-  <w:abstractNum w:abstractNumId="9">
+  <w:abstractNum w:abstractNumId="9" w15:restartNumberingAfterBreak="0">
     <w:nsid w:val="31D20ECA"/>
     <w:multiLevelType w:val="multilevel"/>
     <w:tmpl w:val="0C0A001D"/>
@@ -23396,7 +24030,7 @@
       </w:pPr>
     </w:lvl>
   </w:abstractNum>
-  <w:abstractNum w:abstractNumId="10">
+  <w:abstractNum w:abstractNumId="10" w15:restartNumberingAfterBreak="0">
     <w:nsid w:val="367F747E"/>
     <w:multiLevelType w:val="hybridMultilevel"/>
     <w:tmpl w:val="BC741DFE"/>
@@ -23509,7 +24143,7 @@
       </w:rPr>
     </w:lvl>
   </w:abstractNum>
-  <w:abstractNum w:abstractNumId="11">
+  <w:abstractNum w:abstractNumId="11" w15:restartNumberingAfterBreak="0">
     <w:nsid w:val="37C826AC"/>
     <w:multiLevelType w:val="hybridMultilevel"/>
     <w:tmpl w:val="B760623C"/>
@@ -23622,7 +24256,7 @@
       </w:rPr>
     </w:lvl>
   </w:abstractNum>
-  <w:abstractNum w:abstractNumId="12">
+  <w:abstractNum w:abstractNumId="12" w15:restartNumberingAfterBreak="0">
     <w:nsid w:val="40862561"/>
     <w:multiLevelType w:val="multilevel"/>
     <w:tmpl w:val="2CF0582A"/>
@@ -23739,7 +24373,7 @@
       </w:pPr>
     </w:lvl>
   </w:abstractNum>
-  <w:abstractNum w:abstractNumId="13">
+  <w:abstractNum w:abstractNumId="13" w15:restartNumberingAfterBreak="0">
     <w:nsid w:val="419C50BC"/>
     <w:multiLevelType w:val="hybridMultilevel"/>
     <w:tmpl w:val="19702A04"/>
@@ -23852,7 +24486,7 @@
       </w:rPr>
     </w:lvl>
   </w:abstractNum>
-  <w:abstractNum w:abstractNumId="14">
+  <w:abstractNum w:abstractNumId="14" w15:restartNumberingAfterBreak="0">
     <w:nsid w:val="44A703D3"/>
     <w:multiLevelType w:val="hybridMultilevel"/>
     <w:tmpl w:val="B83A3FCC"/>
@@ -23965,7 +24599,7 @@
       </w:rPr>
     </w:lvl>
   </w:abstractNum>
-  <w:abstractNum w:abstractNumId="15">
+  <w:abstractNum w:abstractNumId="15" w15:restartNumberingAfterBreak="0">
     <w:nsid w:val="462C3E84"/>
     <w:multiLevelType w:val="hybridMultilevel"/>
     <w:tmpl w:val="CA721232"/>
@@ -24085,7 +24719,7 @@
       </w:pPr>
     </w:lvl>
   </w:abstractNum>
-  <w:abstractNum w:abstractNumId="16">
+  <w:abstractNum w:abstractNumId="16" w15:restartNumberingAfterBreak="0">
     <w:nsid w:val="4ED03B78"/>
     <w:multiLevelType w:val="multilevel"/>
     <w:tmpl w:val="2A44E302"/>
@@ -24204,7 +24838,7 @@
       </w:pPr>
     </w:lvl>
   </w:abstractNum>
-  <w:abstractNum w:abstractNumId="17">
+  <w:abstractNum w:abstractNumId="17" w15:restartNumberingAfterBreak="0">
     <w:nsid w:val="4F595DC8"/>
     <w:multiLevelType w:val="hybridMultilevel"/>
     <w:tmpl w:val="038C5500"/>
@@ -24317,7 +24951,7 @@
       </w:rPr>
     </w:lvl>
   </w:abstractNum>
-  <w:abstractNum w:abstractNumId="18">
+  <w:abstractNum w:abstractNumId="18" w15:restartNumberingAfterBreak="0">
     <w:nsid w:val="514A4ADA"/>
     <w:multiLevelType w:val="hybridMultilevel"/>
     <w:tmpl w:val="834EBEFA"/>
@@ -24430,7 +25064,7 @@
       </w:rPr>
     </w:lvl>
   </w:abstractNum>
-  <w:abstractNum w:abstractNumId="19">
+  <w:abstractNum w:abstractNumId="19" w15:restartNumberingAfterBreak="0">
     <w:nsid w:val="52DA3C46"/>
     <w:multiLevelType w:val="multilevel"/>
     <w:tmpl w:val="652E2D36"/>
@@ -24571,7 +25205,7 @@
       </w:rPr>
     </w:lvl>
   </w:abstractNum>
-  <w:abstractNum w:abstractNumId="20">
+  <w:abstractNum w:abstractNumId="20" w15:restartNumberingAfterBreak="0">
     <w:nsid w:val="552064CB"/>
     <w:multiLevelType w:val="hybridMultilevel"/>
     <w:tmpl w:val="FDEE4968"/>
@@ -24684,7 +25318,7 @@
       </w:rPr>
     </w:lvl>
   </w:abstractNum>
-  <w:abstractNum w:abstractNumId="21">
+  <w:abstractNum w:abstractNumId="21" w15:restartNumberingAfterBreak="0">
     <w:nsid w:val="556D104C"/>
     <w:multiLevelType w:val="hybridMultilevel"/>
     <w:tmpl w:val="AD9A64EC"/>
@@ -24800,7 +25434,7 @@
       </w:pPr>
     </w:lvl>
   </w:abstractNum>
-  <w:abstractNum w:abstractNumId="22">
+  <w:abstractNum w:abstractNumId="22" w15:restartNumberingAfterBreak="0">
     <w:nsid w:val="57425188"/>
     <w:multiLevelType w:val="multilevel"/>
     <w:tmpl w:val="5472EF16"/>
@@ -24913,7 +25547,7 @@
       </w:pPr>
     </w:lvl>
   </w:abstractNum>
-  <w:abstractNum w:abstractNumId="23">
+  <w:abstractNum w:abstractNumId="23" w15:restartNumberingAfterBreak="0">
     <w:nsid w:val="57744D2A"/>
     <w:multiLevelType w:val="multilevel"/>
     <w:tmpl w:val="B26A3896"/>
@@ -25032,7 +25666,7 @@
       </w:pPr>
     </w:lvl>
   </w:abstractNum>
-  <w:abstractNum w:abstractNumId="24">
+  <w:abstractNum w:abstractNumId="24" w15:restartNumberingAfterBreak="0">
     <w:nsid w:val="6FEB5B1C"/>
     <w:multiLevelType w:val="multilevel"/>
     <w:tmpl w:val="AD9A64EC"/>
@@ -25148,7 +25782,7 @@
       </w:pPr>
     </w:lvl>
   </w:abstractNum>
-  <w:abstractNum w:abstractNumId="25">
+  <w:abstractNum w:abstractNumId="25" w15:restartNumberingAfterBreak="0">
     <w:nsid w:val="745F316A"/>
     <w:multiLevelType w:val="hybridMultilevel"/>
     <w:tmpl w:val="CDB88D90"/>
@@ -25265,7 +25899,7 @@
       </w:pPr>
     </w:lvl>
   </w:abstractNum>
-  <w:abstractNum w:abstractNumId="26">
+  <w:abstractNum w:abstractNumId="26" w15:restartNumberingAfterBreak="0">
     <w:nsid w:val="755455CC"/>
     <w:multiLevelType w:val="hybridMultilevel"/>
     <w:tmpl w:val="5F4EB49A"/>
@@ -25378,7 +26012,7 @@
       </w:rPr>
     </w:lvl>
   </w:abstractNum>
-  <w:abstractNum w:abstractNumId="27">
+  <w:abstractNum w:abstractNumId="27" w15:restartNumberingAfterBreak="0">
     <w:nsid w:val="7727586F"/>
     <w:multiLevelType w:val="hybridMultilevel"/>
     <w:tmpl w:val="CDAE1CF4"/>
@@ -25491,143 +26125,143 @@
       </w:rPr>
     </w:lvl>
   </w:abstractNum>
-  <w:num w:numId="1">
+  <w:num w:numId="1" w16cid:durableId="370152812">
     <w:abstractNumId w:val="7"/>
   </w:num>
-  <w:num w:numId="2">
+  <w:num w:numId="2" w16cid:durableId="1076708155">
     <w:abstractNumId w:val="22"/>
   </w:num>
-  <w:num w:numId="3">
+  <w:num w:numId="3" w16cid:durableId="955599561">
     <w:abstractNumId w:val="19"/>
   </w:num>
-  <w:num w:numId="4">
+  <w:num w:numId="4" w16cid:durableId="140850717">
     <w:abstractNumId w:val="9"/>
   </w:num>
-  <w:num w:numId="5">
+  <w:num w:numId="5" w16cid:durableId="264970657">
     <w:abstractNumId w:val="6"/>
   </w:num>
-  <w:num w:numId="6">
+  <w:num w:numId="6" w16cid:durableId="1803420913">
     <w:abstractNumId w:val="12"/>
   </w:num>
-  <w:num w:numId="7">
+  <w:num w:numId="7" w16cid:durableId="1737585023">
     <w:abstractNumId w:val="21"/>
   </w:num>
-  <w:num w:numId="8">
+  <w:num w:numId="8" w16cid:durableId="1942949364">
     <w:abstractNumId w:val="25"/>
   </w:num>
-  <w:num w:numId="9">
+  <w:num w:numId="9" w16cid:durableId="1928225783">
     <w:abstractNumId w:val="2"/>
   </w:num>
-  <w:num w:numId="10">
+  <w:num w:numId="10" w16cid:durableId="726103682">
     <w:abstractNumId w:val="24"/>
   </w:num>
-  <w:num w:numId="11">
+  <w:num w:numId="11" w16cid:durableId="508178374">
     <w:abstractNumId w:val="6"/>
     <w:lvlOverride w:ilvl="0">
       <w:startOverride w:val="1"/>
     </w:lvlOverride>
   </w:num>
-  <w:num w:numId="12">
+  <w:num w:numId="12" w16cid:durableId="756631728">
     <w:abstractNumId w:val="16"/>
   </w:num>
-  <w:num w:numId="13">
+  <w:num w:numId="13" w16cid:durableId="1008679604">
     <w:abstractNumId w:val="23"/>
   </w:num>
-  <w:num w:numId="14">
+  <w:num w:numId="14" w16cid:durableId="634674370">
     <w:abstractNumId w:val="15"/>
   </w:num>
-  <w:num w:numId="15">
+  <w:num w:numId="15" w16cid:durableId="987898130">
     <w:abstractNumId w:val="15"/>
     <w:lvlOverride w:ilvl="0">
       <w:startOverride w:val="1"/>
     </w:lvlOverride>
   </w:num>
-  <w:num w:numId="16">
+  <w:num w:numId="16" w16cid:durableId="1693605579">
     <w:abstractNumId w:val="15"/>
     <w:lvlOverride w:ilvl="0">
       <w:startOverride w:val="1"/>
     </w:lvlOverride>
   </w:num>
-  <w:num w:numId="17">
+  <w:num w:numId="17" w16cid:durableId="232743475">
     <w:abstractNumId w:val="15"/>
     <w:lvlOverride w:ilvl="0">
       <w:startOverride w:val="1"/>
     </w:lvlOverride>
   </w:num>
-  <w:num w:numId="18">
+  <w:num w:numId="18" w16cid:durableId="266430362">
     <w:abstractNumId w:val="15"/>
     <w:lvlOverride w:ilvl="0">
       <w:startOverride w:val="1"/>
     </w:lvlOverride>
   </w:num>
-  <w:num w:numId="19">
+  <w:num w:numId="19" w16cid:durableId="406850058">
     <w:abstractNumId w:val="0"/>
   </w:num>
-  <w:num w:numId="20">
+  <w:num w:numId="20" w16cid:durableId="1715152804">
     <w:abstractNumId w:val="13"/>
   </w:num>
-  <w:num w:numId="21">
+  <w:num w:numId="21" w16cid:durableId="1845121684">
     <w:abstractNumId w:val="17"/>
   </w:num>
-  <w:num w:numId="22">
+  <w:num w:numId="22" w16cid:durableId="2057779502">
     <w:abstractNumId w:val="8"/>
   </w:num>
-  <w:num w:numId="23">
+  <w:num w:numId="23" w16cid:durableId="1539273838">
     <w:abstractNumId w:val="26"/>
   </w:num>
-  <w:num w:numId="24">
+  <w:num w:numId="24" w16cid:durableId="1879271858">
     <w:abstractNumId w:val="1"/>
   </w:num>
-  <w:num w:numId="25">
+  <w:num w:numId="25" w16cid:durableId="1785348370">
     <w:abstractNumId w:val="18"/>
   </w:num>
-  <w:num w:numId="26">
+  <w:num w:numId="26" w16cid:durableId="1116100162">
     <w:abstractNumId w:val="15"/>
     <w:lvlOverride w:ilvl="0">
       <w:startOverride w:val="1"/>
     </w:lvlOverride>
   </w:num>
-  <w:num w:numId="27">
+  <w:num w:numId="27" w16cid:durableId="1660309781">
     <w:abstractNumId w:val="14"/>
   </w:num>
-  <w:num w:numId="28">
+  <w:num w:numId="28" w16cid:durableId="4283861">
     <w:abstractNumId w:val="27"/>
   </w:num>
-  <w:num w:numId="29">
+  <w:num w:numId="29" w16cid:durableId="1622178160">
     <w:abstractNumId w:val="10"/>
   </w:num>
-  <w:num w:numId="30">
+  <w:num w:numId="30" w16cid:durableId="1062289831">
     <w:abstractNumId w:val="15"/>
     <w:lvlOverride w:ilvl="0">
       <w:startOverride w:val="1"/>
     </w:lvlOverride>
   </w:num>
-  <w:num w:numId="31">
+  <w:num w:numId="31" w16cid:durableId="2107384570">
     <w:abstractNumId w:val="15"/>
     <w:lvlOverride w:ilvl="0">
       <w:startOverride w:val="1"/>
     </w:lvlOverride>
   </w:num>
-  <w:num w:numId="32">
+  <w:num w:numId="32" w16cid:durableId="1571232059">
     <w:abstractNumId w:val="3"/>
   </w:num>
-  <w:num w:numId="33">
+  <w:num w:numId="33" w16cid:durableId="2103991343">
     <w:abstractNumId w:val="4"/>
   </w:num>
-  <w:num w:numId="34">
+  <w:num w:numId="34" w16cid:durableId="186603863">
     <w:abstractNumId w:val="5"/>
   </w:num>
-  <w:num w:numId="35">
+  <w:num w:numId="35" w16cid:durableId="835609398">
     <w:abstractNumId w:val="20"/>
   </w:num>
-  <w:num w:numId="36">
+  <w:num w:numId="36" w16cid:durableId="211581461">
     <w:abstractNumId w:val="11"/>
   </w:num>
 </w:numbering>
 </file>
 
 <file path=word/styles.xml><?xml version="1.0" encoding="utf-8"?>
-<w:styles xmlns:r="http://schemas.openxmlformats.org/officeDocument/2006/relationships" xmlns:w="http://schemas.openxmlformats.org/wordprocessingml/2006/main">
+<w:styles xmlns:mc="http://schemas.openxmlformats.org/markup-compatibility/2006" xmlns:r="http://schemas.openxmlformats.org/officeDocument/2006/relationships" xmlns:w="http://schemas.openxmlformats.org/wordprocessingml/2006/main" xmlns:w14="http://schemas.microsoft.com/office/word/2010/wordml" xmlns:w15="http://schemas.microsoft.com/office/word/2012/wordml" xmlns:w16cex="http://schemas.microsoft.com/office/word/2018/wordml/cex" xmlns:w16cid="http://schemas.microsoft.com/office/word/2016/wordml/cid" xmlns:w16="http://schemas.microsoft.com/office/word/2018/wordml" xmlns:w16sdtdh="http://schemas.microsoft.com/office/word/2020/wordml/sdtdatahash" xmlns:w16se="http://schemas.microsoft.com/office/word/2015/wordml/symex" mc:Ignorable="w14 w15 w16se w16cid w16 w16cex w16sdtdh">
   <w:docDefaults>
     <w:rPrDefault>
       <w:rPr>
@@ -25643,148 +26277,383 @@
       </w:pPr>
     </w:pPrDefault>
   </w:docDefaults>
-  <w:latentStyles w:defLockedState="0" w:defUIPriority="99" w:defSemiHidden="1" w:defUnhideWhenUsed="1" w:defQFormat="0" w:count="267">
-    <w:lsdException w:name="Normal" w:semiHidden="0" w:uiPriority="0" w:unhideWhenUsed="0" w:qFormat="1"/>
-    <w:lsdException w:name="heading 1" w:semiHidden="0" w:uiPriority="0" w:unhideWhenUsed="0" w:qFormat="1"/>
-    <w:lsdException w:name="heading 2" w:uiPriority="0" w:qFormat="1"/>
-    <w:lsdException w:name="heading 3" w:uiPriority="0" w:qFormat="1"/>
-    <w:lsdException w:name="heading 4" w:uiPriority="9" w:qFormat="1"/>
-    <w:lsdException w:name="heading 5" w:uiPriority="9" w:qFormat="1"/>
-    <w:lsdException w:name="heading 6" w:uiPriority="9" w:qFormat="1"/>
-    <w:lsdException w:name="heading 7" w:uiPriority="9" w:qFormat="1"/>
-    <w:lsdException w:name="heading 8" w:uiPriority="9" w:qFormat="1"/>
-    <w:lsdException w:name="heading 9" w:uiPriority="9" w:qFormat="1"/>
-    <w:lsdException w:name="toc 1" w:uiPriority="39"/>
-    <w:lsdException w:name="toc 2" w:uiPriority="39"/>
-    <w:lsdException w:name="toc 3" w:uiPriority="39"/>
-    <w:lsdException w:name="toc 4" w:uiPriority="39"/>
-    <w:lsdException w:name="toc 5" w:uiPriority="39"/>
-    <w:lsdException w:name="toc 6" w:uiPriority="39"/>
-    <w:lsdException w:name="toc 7" w:uiPriority="39"/>
-    <w:lsdException w:name="toc 8" w:uiPriority="39"/>
-    <w:lsdException w:name="toc 9" w:uiPriority="39"/>
-    <w:lsdException w:name="header" w:uiPriority="0"/>
-    <w:lsdException w:name="footer" w:uiPriority="0"/>
-    <w:lsdException w:name="caption" w:uiPriority="35" w:qFormat="1"/>
-    <w:lsdException w:name="Title" w:semiHidden="0" w:uiPriority="10" w:unhideWhenUsed="0" w:qFormat="1"/>
-    <w:lsdException w:name="Default Paragraph Font" w:uiPriority="1"/>
-    <w:lsdException w:name="Subtitle" w:semiHidden="0" w:uiPriority="11" w:unhideWhenUsed="0" w:qFormat="1"/>
-    <w:lsdException w:name="FollowedHyperlink" w:uiPriority="0"/>
-    <w:lsdException w:name="Strong" w:semiHidden="0" w:uiPriority="22" w:unhideWhenUsed="0" w:qFormat="1"/>
-    <w:lsdException w:name="Emphasis" w:semiHidden="0" w:uiPriority="20" w:unhideWhenUsed="0" w:qFormat="1"/>
-    <w:lsdException w:name="No List" w:uiPriority="0"/>
-    <w:lsdException w:name="Table Grid" w:semiHidden="0" w:uiPriority="59" w:unhideWhenUsed="0"/>
-    <w:lsdException w:name="Placeholder Text" w:unhideWhenUsed="0"/>
-    <w:lsdException w:name="No Spacing" w:semiHidden="0" w:uiPriority="1" w:unhideWhenUsed="0" w:qFormat="1"/>
-    <w:lsdException w:name="Light Shading" w:semiHidden="0" w:uiPriority="60" w:unhideWhenUsed="0"/>
-    <w:lsdException w:name="Light List" w:semiHidden="0" w:uiPriority="61" w:unhideWhenUsed="0"/>
-    <w:lsdException w:name="Light Grid" w:semiHidden="0" w:uiPriority="62" w:unhideWhenUsed="0"/>
-    <w:lsdException w:name="Medium Shading 1" w:semiHidden="0" w:uiPriority="63" w:unhideWhenUsed="0"/>
-    <w:lsdException w:name="Medium Shading 2" w:semiHidden="0" w:uiPriority="64" w:unhideWhenUsed="0"/>
-    <w:lsdException w:name="Medium List 1" w:semiHidden="0" w:uiPriority="65" w:unhideWhenUsed="0"/>
-    <w:lsdException w:name="Medium List 2" w:semiHidden="0" w:uiPriority="66" w:unhideWhenUsed="0"/>
-    <w:lsdException w:name="Medium Grid 1" w:semiHidden="0" w:uiPriority="67" w:unhideWhenUsed="0"/>
-    <w:lsdException w:name="Medium Grid 2" w:semiHidden="0" w:uiPriority="68" w:unhideWhenUsed="0"/>
-    <w:lsdException w:name="Medium Grid 3" w:semiHidden="0" w:uiPriority="69" w:unhideWhenUsed="0"/>
-    <w:lsdException w:name="Dark List" w:semiHidden="0" w:uiPriority="70" w:unhideWhenUsed="0"/>
-    <w:lsdException w:name="Colorful Shading" w:semiHidden="0" w:uiPriority="71" w:unhideWhenUsed="0"/>
-    <w:lsdException w:name="Colorful List" w:semiHidden="0" w:uiPriority="72" w:unhideWhenUsed="0"/>
-    <w:lsdException w:name="Colorful Grid" w:semiHidden="0" w:uiPriority="73" w:unhideWhenUsed="0"/>
-    <w:lsdException w:name="Light Shading Accent 1" w:semiHidden="0" w:uiPriority="60" w:unhideWhenUsed="0"/>
-    <w:lsdException w:name="Light List Accent 1" w:semiHidden="0" w:uiPriority="61" w:unhideWhenUsed="0"/>
-    <w:lsdException w:name="Light Grid Accent 1" w:semiHidden="0" w:uiPriority="62" w:unhideWhenUsed="0"/>
-    <w:lsdException w:name="Medium Shading 1 Accent 1" w:semiHidden="0" w:uiPriority="63" w:unhideWhenUsed="0"/>
-    <w:lsdException w:name="Medium Shading 2 Accent 1" w:semiHidden="0" w:uiPriority="64" w:unhideWhenUsed="0"/>
-    <w:lsdException w:name="Medium List 1 Accent 1" w:semiHidden="0" w:uiPriority="65" w:unhideWhenUsed="0"/>
-    <w:lsdException w:name="Revision" w:unhideWhenUsed="0"/>
-    <w:lsdException w:name="List Paragraph" w:semiHidden="0" w:uiPriority="34" w:unhideWhenUsed="0" w:qFormat="1"/>
-    <w:lsdException w:name="Quote" w:semiHidden="0" w:uiPriority="29" w:unhideWhenUsed="0" w:qFormat="1"/>
-    <w:lsdException w:name="Intense Quote" w:semiHidden="0" w:uiPriority="30" w:unhideWhenUsed="0" w:qFormat="1"/>
-    <w:lsdException w:name="Medium List 2 Accent 1" w:semiHidden="0" w:uiPriority="66" w:unhideWhenUsed="0"/>
-    <w:lsdException w:name="Medium Grid 1 Accent 1" w:semiHidden="0" w:uiPriority="67" w:unhideWhenUsed="0"/>
-    <w:lsdException w:name="Medium Grid 2 Accent 1" w:semiHidden="0" w:uiPriority="68" w:unhideWhenUsed="0"/>
-    <w:lsdException w:name="Medium Grid 3 Accent 1" w:semiHidden="0" w:uiPriority="69" w:unhideWhenUsed="0"/>
-    <w:lsdException w:name="Dark List Accent 1" w:semiHidden="0" w:uiPriority="70" w:unhideWhenUsed="0"/>
-    <w:lsdException w:name="Colorful Shading Accent 1" w:semiHidden="0" w:uiPriority="71" w:unhideWhenUsed="0"/>
-    <w:lsdException w:name="Colorful List Accent 1" w:semiHidden="0" w:uiPriority="72" w:unhideWhenUsed="0"/>
-    <w:lsdException w:name="Colorful Grid Accent 1" w:semiHidden="0" w:uiPriority="73" w:unhideWhenUsed="0"/>
-    <w:lsdException w:name="Light Shading Accent 2" w:semiHidden="0" w:uiPriority="60" w:unhideWhenUsed="0"/>
-    <w:lsdException w:name="Light List Accent 2" w:semiHidden="0" w:uiPriority="61" w:unhideWhenUsed="0"/>
-    <w:lsdException w:name="Light Grid Accent 2" w:semiHidden="0" w:uiPriority="62" w:unhideWhenUsed="0"/>
-    <w:lsdException w:name="Medium Shading 1 Accent 2" w:semiHidden="0" w:uiPriority="63" w:unhideWhenUsed="0"/>
-    <w:lsdException w:name="Medium Shading 2 Accent 2" w:semiHidden="0" w:uiPriority="64" w:unhideWhenUsed="0"/>
-    <w:lsdException w:name="Medium List 1 Accent 2" w:semiHidden="0" w:uiPriority="65" w:unhideWhenUsed="0"/>
-    <w:lsdException w:name="Medium List 2 Accent 2" w:semiHidden="0" w:uiPriority="66" w:unhideWhenUsed="0"/>
-    <w:lsdException w:name="Medium Grid 1 Accent 2" w:semiHidden="0" w:uiPriority="67" w:unhideWhenUsed="0"/>
-    <w:lsdException w:name="Medium Grid 2 Accent 2" w:semiHidden="0" w:uiPriority="68" w:unhideWhenUsed="0"/>
-    <w:lsdException w:name="Medium Grid 3 Accent 2" w:semiHidden="0" w:uiPriority="69" w:unhideWhenUsed="0"/>
-    <w:lsdException w:name="Dark List Accent 2" w:semiHidden="0" w:uiPriority="70" w:unhideWhenUsed="0"/>
-    <w:lsdException w:name="Colorful Shading Accent 2" w:semiHidden="0" w:uiPriority="71" w:unhideWhenUsed="0"/>
-    <w:lsdException w:name="Colorful List Accent 2" w:semiHidden="0" w:uiPriority="72" w:unhideWhenUsed="0"/>
-    <w:lsdException w:name="Colorful Grid Accent 2" w:semiHidden="0" w:uiPriority="73" w:unhideWhenUsed="0"/>
-    <w:lsdException w:name="Light Shading Accent 3" w:semiHidden="0" w:uiPriority="60" w:unhideWhenUsed="0"/>
-    <w:lsdException w:name="Light List Accent 3" w:semiHidden="0" w:uiPriority="61" w:unhideWhenUsed="0"/>
-    <w:lsdException w:name="Light Grid Accent 3" w:semiHidden="0" w:uiPriority="62" w:unhideWhenUsed="0"/>
-    <w:lsdException w:name="Medium Shading 1 Accent 3" w:semiHidden="0" w:uiPriority="63" w:unhideWhenUsed="0"/>
-    <w:lsdException w:name="Medium Shading 2 Accent 3" w:semiHidden="0" w:uiPriority="64" w:unhideWhenUsed="0"/>
-    <w:lsdException w:name="Medium List 1 Accent 3" w:semiHidden="0" w:uiPriority="65" w:unhideWhenUsed="0"/>
-    <w:lsdException w:name="Medium List 2 Accent 3" w:semiHidden="0" w:uiPriority="66" w:unhideWhenUsed="0"/>
-    <w:lsdException w:name="Medium Grid 1 Accent 3" w:semiHidden="0" w:uiPriority="67" w:unhideWhenUsed="0"/>
-    <w:lsdException w:name="Medium Grid 2 Accent 3" w:semiHidden="0" w:uiPriority="68" w:unhideWhenUsed="0"/>
-    <w:lsdException w:name="Medium Grid 3 Accent 3" w:semiHidden="0" w:uiPriority="69" w:unhideWhenUsed="0"/>
-    <w:lsdException w:name="Dark List Accent 3" w:semiHidden="0" w:uiPriority="70" w:unhideWhenUsed="0"/>
-    <w:lsdException w:name="Colorful Shading Accent 3" w:semiHidden="0" w:uiPriority="71" w:unhideWhenUsed="0"/>
-    <w:lsdException w:name="Colorful List Accent 3" w:semiHidden="0" w:uiPriority="72" w:unhideWhenUsed="0"/>
-    <w:lsdException w:name="Colorful Grid Accent 3" w:semiHidden="0" w:uiPriority="73" w:unhideWhenUsed="0"/>
-    <w:lsdException w:name="Light Shading Accent 4" w:semiHidden="0" w:uiPriority="60" w:unhideWhenUsed="0"/>
-    <w:lsdException w:name="Light List Accent 4" w:semiHidden="0" w:uiPriority="61" w:unhideWhenUsed="0"/>
-    <w:lsdException w:name="Light Grid Accent 4" w:semiHidden="0" w:uiPriority="62" w:unhideWhenUsed="0"/>
-    <w:lsdException w:name="Medium Shading 1 Accent 4" w:semiHidden="0" w:uiPriority="63" w:unhideWhenUsed="0"/>
-    <w:lsdException w:name="Medium Shading 2 Accent 4" w:semiHidden="0" w:uiPriority="64" w:unhideWhenUsed="0"/>
-    <w:lsdException w:name="Medium List 1 Accent 4" w:semiHidden="0" w:uiPriority="65" w:unhideWhenUsed="0"/>
-    <w:lsdException w:name="Medium List 2 Accent 4" w:semiHidden="0" w:uiPriority="66" w:unhideWhenUsed="0"/>
-    <w:lsdException w:name="Medium Grid 1 Accent 4" w:semiHidden="0" w:uiPriority="67" w:unhideWhenUsed="0"/>
-    <w:lsdException w:name="Medium Grid 2 Accent 4" w:semiHidden="0" w:uiPriority="68" w:unhideWhenUsed="0"/>
-    <w:lsdException w:name="Medium Grid 3 Accent 4" w:semiHidden="0" w:uiPriority="69" w:unhideWhenUsed="0"/>
-    <w:lsdException w:name="Dark List Accent 4" w:semiHidden="0" w:uiPriority="70" w:unhideWhenUsed="0"/>
-    <w:lsdException w:name="Colorful Shading Accent 4" w:semiHidden="0" w:uiPriority="71" w:unhideWhenUsed="0"/>
-    <w:lsdException w:name="Colorful List Accent 4" w:semiHidden="0" w:uiPriority="72" w:unhideWhenUsed="0"/>
-    <w:lsdException w:name="Colorful Grid Accent 4" w:semiHidden="0" w:uiPriority="73" w:unhideWhenUsed="0"/>
-    <w:lsdException w:name="Light Shading Accent 5" w:semiHidden="0" w:uiPriority="60" w:unhideWhenUsed="0"/>
-    <w:lsdException w:name="Light List Accent 5" w:semiHidden="0" w:uiPriority="61" w:unhideWhenUsed="0"/>
-    <w:lsdException w:name="Light Grid Accent 5" w:semiHidden="0" w:uiPriority="62" w:unhideWhenUsed="0"/>
-    <w:lsdException w:name="Medium Shading 1 Accent 5" w:semiHidden="0" w:uiPriority="63" w:unhideWhenUsed="0"/>
-    <w:lsdException w:name="Medium Shading 2 Accent 5" w:semiHidden="0" w:uiPriority="64" w:unhideWhenUsed="0"/>
-    <w:lsdException w:name="Medium List 1 Accent 5" w:semiHidden="0" w:uiPriority="65" w:unhideWhenUsed="0"/>
-    <w:lsdException w:name="Medium List 2 Accent 5" w:semiHidden="0" w:uiPriority="66" w:unhideWhenUsed="0"/>
-    <w:lsdException w:name="Medium Grid 1 Accent 5" w:semiHidden="0" w:uiPriority="67" w:unhideWhenUsed="0"/>
-    <w:lsdException w:name="Medium Grid 2 Accent 5" w:semiHidden="0" w:uiPriority="68" w:unhideWhenUsed="0"/>
-    <w:lsdException w:name="Medium Grid 3 Accent 5" w:semiHidden="0" w:uiPriority="69" w:unhideWhenUsed="0"/>
-    <w:lsdException w:name="Dark List Accent 5" w:semiHidden="0" w:uiPriority="70" w:unhideWhenUsed="0"/>
-    <w:lsdException w:name="Colorful Shading Accent 5" w:semiHidden="0" w:uiPriority="71" w:unhideWhenUsed="0"/>
-    <w:lsdException w:name="Colorful List Accent 5" w:semiHidden="0" w:uiPriority="72" w:unhideWhenUsed="0"/>
-    <w:lsdException w:name="Colorful Grid Accent 5" w:semiHidden="0" w:uiPriority="73" w:unhideWhenUsed="0"/>
-    <w:lsdException w:name="Light Shading Accent 6" w:semiHidden="0" w:uiPriority="60" w:unhideWhenUsed="0"/>
-    <w:lsdException w:name="Light List Accent 6" w:semiHidden="0" w:uiPriority="61" w:unhideWhenUsed="0"/>
-    <w:lsdException w:name="Light Grid Accent 6" w:semiHidden="0" w:uiPriority="62" w:unhideWhenUsed="0"/>
-    <w:lsdException w:name="Medium Shading 1 Accent 6" w:semiHidden="0" w:uiPriority="63" w:unhideWhenUsed="0"/>
-    <w:lsdException w:name="Medium Shading 2 Accent 6" w:semiHidden="0" w:uiPriority="64" w:unhideWhenUsed="0"/>
-    <w:lsdException w:name="Medium List 1 Accent 6" w:semiHidden="0" w:uiPriority="65" w:unhideWhenUsed="0"/>
-    <w:lsdException w:name="Medium List 2 Accent 6" w:semiHidden="0" w:uiPriority="66" w:unhideWhenUsed="0"/>
-    <w:lsdException w:name="Medium Grid 1 Accent 6" w:semiHidden="0" w:uiPriority="67" w:unhideWhenUsed="0"/>
-    <w:lsdException w:name="Medium Grid 2 Accent 6" w:semiHidden="0" w:uiPriority="68" w:unhideWhenUsed="0"/>
-    <w:lsdException w:name="Medium Grid 3 Accent 6" w:semiHidden="0" w:uiPriority="69" w:unhideWhenUsed="0"/>
-    <w:lsdException w:name="Dark List Accent 6" w:semiHidden="0" w:uiPriority="70" w:unhideWhenUsed="0"/>
-    <w:lsdException w:name="Colorful Shading Accent 6" w:semiHidden="0" w:uiPriority="71" w:unhideWhenUsed="0"/>
-    <w:lsdException w:name="Colorful List Accent 6" w:semiHidden="0" w:uiPriority="72" w:unhideWhenUsed="0"/>
-    <w:lsdException w:name="Colorful Grid Accent 6" w:semiHidden="0" w:uiPriority="73" w:unhideWhenUsed="0"/>
-    <w:lsdException w:name="Subtle Emphasis" w:semiHidden="0" w:uiPriority="19" w:unhideWhenUsed="0" w:qFormat="1"/>
-    <w:lsdException w:name="Intense Emphasis" w:semiHidden="0" w:uiPriority="21" w:unhideWhenUsed="0" w:qFormat="1"/>
-    <w:lsdException w:name="Subtle Reference" w:semiHidden="0" w:uiPriority="31" w:unhideWhenUsed="0" w:qFormat="1"/>
-    <w:lsdException w:name="Intense Reference" w:semiHidden="0" w:uiPriority="32" w:unhideWhenUsed="0" w:qFormat="1"/>
-    <w:lsdException w:name="Book Title" w:semiHidden="0" w:uiPriority="33" w:unhideWhenUsed="0" w:qFormat="1"/>
-    <w:lsdException w:name="Bibliography" w:uiPriority="37"/>
-    <w:lsdException w:name="TOC Heading" w:uiPriority="39" w:qFormat="1"/>
+  <w:latentStyles w:defLockedState="0" w:defUIPriority="99" w:defSemiHidden="0" w:defUnhideWhenUsed="0" w:defQFormat="0" w:count="376">
+    <w:lsdException w:name="Normal" w:uiPriority="0" w:qFormat="1"/>
+    <w:lsdException w:name="heading 1" w:uiPriority="0" w:qFormat="1"/>
+    <w:lsdException w:name="heading 2" w:semiHidden="1" w:uiPriority="0" w:unhideWhenUsed="1" w:qFormat="1"/>
+    <w:lsdException w:name="heading 3" w:semiHidden="1" w:uiPriority="0" w:unhideWhenUsed="1" w:qFormat="1"/>
+    <w:lsdException w:name="heading 4" w:semiHidden="1" w:uiPriority="9" w:unhideWhenUsed="1" w:qFormat="1"/>
+    <w:lsdException w:name="heading 5" w:semiHidden="1" w:uiPriority="9" w:unhideWhenUsed="1" w:qFormat="1"/>
+    <w:lsdException w:name="heading 6" w:semiHidden="1" w:uiPriority="9" w:unhideWhenUsed="1" w:qFormat="1"/>
+    <w:lsdException w:name="heading 7" w:semiHidden="1" w:uiPriority="9" w:unhideWhenUsed="1" w:qFormat="1"/>
+    <w:lsdException w:name="heading 8" w:semiHidden="1" w:uiPriority="9" w:unhideWhenUsed="1" w:qFormat="1"/>
+    <w:lsdException w:name="heading 9" w:semiHidden="1" w:uiPriority="9" w:unhideWhenUsed="1" w:qFormat="1"/>
+    <w:lsdException w:name="index 1" w:semiHidden="1" w:unhideWhenUsed="1"/>
+    <w:lsdException w:name="index 2" w:semiHidden="1" w:unhideWhenUsed="1"/>
+    <w:lsdException w:name="index 3" w:semiHidden="1" w:unhideWhenUsed="1"/>
+    <w:lsdException w:name="index 4" w:semiHidden="1" w:unhideWhenUsed="1"/>
+    <w:lsdException w:name="index 5" w:semiHidden="1" w:unhideWhenUsed="1"/>
+    <w:lsdException w:name="index 6" w:semiHidden="1" w:unhideWhenUsed="1"/>
+    <w:lsdException w:name="index 7" w:semiHidden="1" w:unhideWhenUsed="1"/>
+    <w:lsdException w:name="index 8" w:semiHidden="1" w:unhideWhenUsed="1"/>
+    <w:lsdException w:name="index 9" w:semiHidden="1" w:unhideWhenUsed="1"/>
+    <w:lsdException w:name="toc 1" w:semiHidden="1" w:uiPriority="39" w:unhideWhenUsed="1"/>
+    <w:lsdException w:name="toc 2" w:semiHidden="1" w:uiPriority="39" w:unhideWhenUsed="1"/>
+    <w:lsdException w:name="toc 3" w:semiHidden="1" w:uiPriority="39" w:unhideWhenUsed="1"/>
+    <w:lsdException w:name="toc 4" w:semiHidden="1" w:uiPriority="39" w:unhideWhenUsed="1"/>
+    <w:lsdException w:name="toc 5" w:semiHidden="1" w:uiPriority="39" w:unhideWhenUsed="1"/>
+    <w:lsdException w:name="toc 6" w:semiHidden="1" w:uiPriority="39" w:unhideWhenUsed="1"/>
+    <w:lsdException w:name="toc 7" w:semiHidden="1" w:uiPriority="39" w:unhideWhenUsed="1"/>
+    <w:lsdException w:name="toc 8" w:semiHidden="1" w:uiPriority="39" w:unhideWhenUsed="1"/>
+    <w:lsdException w:name="toc 9" w:semiHidden="1" w:uiPriority="39" w:unhideWhenUsed="1"/>
+    <w:lsdException w:name="Normal Indent" w:semiHidden="1" w:unhideWhenUsed="1"/>
+    <w:lsdException w:name="footnote text" w:semiHidden="1" w:unhideWhenUsed="1"/>
+    <w:lsdException w:name="annotation text" w:semiHidden="1" w:unhideWhenUsed="1"/>
+    <w:lsdException w:name="header" w:semiHidden="1" w:uiPriority="0" w:unhideWhenUsed="1"/>
+    <w:lsdException w:name="footer" w:semiHidden="1" w:uiPriority="0" w:unhideWhenUsed="1"/>
+    <w:lsdException w:name="index heading" w:semiHidden="1" w:unhideWhenUsed="1"/>
+    <w:lsdException w:name="caption" w:semiHidden="1" w:uiPriority="35" w:unhideWhenUsed="1" w:qFormat="1"/>
+    <w:lsdException w:name="table of figures" w:semiHidden="1" w:unhideWhenUsed="1"/>
+    <w:lsdException w:name="envelope address" w:semiHidden="1" w:unhideWhenUsed="1"/>
+    <w:lsdException w:name="envelope return" w:semiHidden="1" w:unhideWhenUsed="1"/>
+    <w:lsdException w:name="footnote reference" w:semiHidden="1" w:unhideWhenUsed="1"/>
+    <w:lsdException w:name="annotation reference" w:semiHidden="1" w:unhideWhenUsed="1"/>
+    <w:lsdException w:name="line number" w:semiHidden="1" w:unhideWhenUsed="1"/>
+    <w:lsdException w:name="page number" w:semiHidden="1" w:unhideWhenUsed="1"/>
+    <w:lsdException w:name="endnote reference" w:semiHidden="1" w:unhideWhenUsed="1"/>
+    <w:lsdException w:name="endnote text" w:semiHidden="1" w:unhideWhenUsed="1"/>
+    <w:lsdException w:name="table of authorities" w:semiHidden="1" w:unhideWhenUsed="1"/>
+    <w:lsdException w:name="macro" w:semiHidden="1" w:unhideWhenUsed="1"/>
+    <w:lsdException w:name="toa heading" w:semiHidden="1" w:unhideWhenUsed="1"/>
+    <w:lsdException w:name="List" w:semiHidden="1" w:unhideWhenUsed="1"/>
+    <w:lsdException w:name="List Bullet" w:semiHidden="1" w:unhideWhenUsed="1"/>
+    <w:lsdException w:name="List Number" w:semiHidden="1" w:unhideWhenUsed="1"/>
+    <w:lsdException w:name="List 2" w:semiHidden="1" w:unhideWhenUsed="1"/>
+    <w:lsdException w:name="List 3" w:semiHidden="1" w:unhideWhenUsed="1"/>
+    <w:lsdException w:name="List 4" w:semiHidden="1" w:unhideWhenUsed="1"/>
+    <w:lsdException w:name="List 5" w:semiHidden="1" w:unhideWhenUsed="1"/>
+    <w:lsdException w:name="List Bullet 2" w:semiHidden="1" w:unhideWhenUsed="1"/>
+    <w:lsdException w:name="List Bullet 3" w:semiHidden="1" w:unhideWhenUsed="1"/>
+    <w:lsdException w:name="List Bullet 4" w:semiHidden="1" w:unhideWhenUsed="1"/>
+    <w:lsdException w:name="List Bullet 5" w:semiHidden="1" w:unhideWhenUsed="1"/>
+    <w:lsdException w:name="List Number 2" w:semiHidden="1" w:unhideWhenUsed="1"/>
+    <w:lsdException w:name="List Number 3" w:semiHidden="1" w:unhideWhenUsed="1"/>
+    <w:lsdException w:name="List Number 4" w:semiHidden="1" w:unhideWhenUsed="1"/>
+    <w:lsdException w:name="List Number 5" w:semiHidden="1" w:unhideWhenUsed="1"/>
+    <w:lsdException w:name="Title" w:uiPriority="10" w:qFormat="1"/>
+    <w:lsdException w:name="Closing" w:semiHidden="1" w:unhideWhenUsed="1"/>
+    <w:lsdException w:name="Signature" w:semiHidden="1" w:unhideWhenUsed="1"/>
+    <w:lsdException w:name="Default Paragraph Font" w:semiHidden="1" w:uiPriority="1" w:unhideWhenUsed="1"/>
+    <w:lsdException w:name="Body Text" w:semiHidden="1" w:unhideWhenUsed="1"/>
+    <w:lsdException w:name="Body Text Indent" w:semiHidden="1" w:unhideWhenUsed="1"/>
+    <w:lsdException w:name="List Continue" w:semiHidden="1" w:unhideWhenUsed="1"/>
+    <w:lsdException w:name="List Continue 2" w:semiHidden="1" w:unhideWhenUsed="1"/>
+    <w:lsdException w:name="List Continue 3" w:semiHidden="1" w:unhideWhenUsed="1"/>
+    <w:lsdException w:name="List Continue 4" w:semiHidden="1" w:unhideWhenUsed="1"/>
+    <w:lsdException w:name="List Continue 5" w:semiHidden="1" w:unhideWhenUsed="1"/>
+    <w:lsdException w:name="Message Header" w:semiHidden="1" w:unhideWhenUsed="1"/>
+    <w:lsdException w:name="Subtitle" w:uiPriority="11" w:qFormat="1"/>
+    <w:lsdException w:name="Salutation" w:semiHidden="1" w:unhideWhenUsed="1"/>
+    <w:lsdException w:name="Date" w:semiHidden="1" w:unhideWhenUsed="1"/>
+    <w:lsdException w:name="Body Text First Indent" w:semiHidden="1" w:unhideWhenUsed="1"/>
+    <w:lsdException w:name="Body Text First Indent 2" w:semiHidden="1" w:unhideWhenUsed="1"/>
+    <w:lsdException w:name="Note Heading" w:semiHidden="1" w:unhideWhenUsed="1"/>
+    <w:lsdException w:name="Body Text 2" w:semiHidden="1" w:unhideWhenUsed="1"/>
+    <w:lsdException w:name="Body Text 3" w:semiHidden="1" w:unhideWhenUsed="1"/>
+    <w:lsdException w:name="Body Text Indent 2" w:semiHidden="1" w:unhideWhenUsed="1"/>
+    <w:lsdException w:name="Body Text Indent 3" w:semiHidden="1" w:unhideWhenUsed="1"/>
+    <w:lsdException w:name="Block Text" w:semiHidden="1" w:unhideWhenUsed="1"/>
+    <w:lsdException w:name="Hyperlink" w:semiHidden="1" w:unhideWhenUsed="1"/>
+    <w:lsdException w:name="FollowedHyperlink" w:semiHidden="1" w:uiPriority="0" w:unhideWhenUsed="1"/>
+    <w:lsdException w:name="Strong" w:uiPriority="22" w:qFormat="1"/>
+    <w:lsdException w:name="Emphasis" w:uiPriority="20" w:qFormat="1"/>
+    <w:lsdException w:name="Document Map" w:semiHidden="1" w:unhideWhenUsed="1"/>
+    <w:lsdException w:name="Plain Text" w:semiHidden="1" w:unhideWhenUsed="1"/>
+    <w:lsdException w:name="E-mail Signature" w:semiHidden="1" w:unhideWhenUsed="1"/>
+    <w:lsdException w:name="HTML Top of Form" w:semiHidden="1" w:unhideWhenUsed="1"/>
+    <w:lsdException w:name="HTML Bottom of Form" w:semiHidden="1" w:unhideWhenUsed="1"/>
+    <w:lsdException w:name="Normal (Web)" w:semiHidden="1" w:unhideWhenUsed="1"/>
+    <w:lsdException w:name="HTML Acronym" w:semiHidden="1" w:unhideWhenUsed="1"/>
+    <w:lsdException w:name="HTML Address" w:semiHidden="1" w:unhideWhenUsed="1"/>
+    <w:lsdException w:name="HTML Cite" w:semiHidden="1" w:unhideWhenUsed="1"/>
+    <w:lsdException w:name="HTML Code" w:semiHidden="1" w:unhideWhenUsed="1"/>
+    <w:lsdException w:name="HTML Definition" w:semiHidden="1" w:unhideWhenUsed="1"/>
+    <w:lsdException w:name="HTML Keyboard" w:semiHidden="1" w:unhideWhenUsed="1"/>
+    <w:lsdException w:name="HTML Preformatted" w:semiHidden="1" w:unhideWhenUsed="1"/>
+    <w:lsdException w:name="HTML Sample" w:semiHidden="1" w:unhideWhenUsed="1"/>
+    <w:lsdException w:name="HTML Typewriter" w:semiHidden="1" w:unhideWhenUsed="1"/>
+    <w:lsdException w:name="HTML Variable" w:semiHidden="1" w:unhideWhenUsed="1"/>
+    <w:lsdException w:name="Normal Table" w:semiHidden="1" w:unhideWhenUsed="1"/>
+    <w:lsdException w:name="annotation subject" w:semiHidden="1" w:unhideWhenUsed="1"/>
+    <w:lsdException w:name="No List" w:semiHidden="1" w:uiPriority="0" w:unhideWhenUsed="1"/>
+    <w:lsdException w:name="Outline List 1" w:semiHidden="1" w:unhideWhenUsed="1"/>
+    <w:lsdException w:name="Outline List 2" w:semiHidden="1" w:unhideWhenUsed="1"/>
+    <w:lsdException w:name="Outline List 3" w:semiHidden="1" w:unhideWhenUsed="1"/>
+    <w:lsdException w:name="Table Simple 1" w:semiHidden="1" w:unhideWhenUsed="1"/>
+    <w:lsdException w:name="Table Simple 2" w:semiHidden="1" w:unhideWhenUsed="1"/>
+    <w:lsdException w:name="Table Simple 3" w:semiHidden="1" w:unhideWhenUsed="1"/>
+    <w:lsdException w:name="Table Classic 1" w:semiHidden="1" w:unhideWhenUsed="1"/>
+    <w:lsdException w:name="Table Classic 2" w:semiHidden="1" w:unhideWhenUsed="1"/>
+    <w:lsdException w:name="Table Classic 3" w:semiHidden="1" w:unhideWhenUsed="1"/>
+    <w:lsdException w:name="Table Classic 4" w:semiHidden="1" w:unhideWhenUsed="1"/>
+    <w:lsdException w:name="Table Colorful 1" w:semiHidden="1" w:unhideWhenUsed="1"/>
+    <w:lsdException w:name="Table Colorful 2" w:semiHidden="1" w:unhideWhenUsed="1"/>
+    <w:lsdException w:name="Table Colorful 3" w:semiHidden="1" w:unhideWhenUsed="1"/>
+    <w:lsdException w:name="Table Columns 1" w:semiHidden="1" w:unhideWhenUsed="1"/>
+    <w:lsdException w:name="Table Columns 2" w:semiHidden="1" w:unhideWhenUsed="1"/>
+    <w:lsdException w:name="Table Columns 3" w:semiHidden="1" w:unhideWhenUsed="1"/>
+    <w:lsdException w:name="Table Columns 4" w:semiHidden="1" w:unhideWhenUsed="1"/>
+    <w:lsdException w:name="Table Columns 5" w:semiHidden="1" w:unhideWhenUsed="1"/>
+    <w:lsdException w:name="Table Grid 1" w:semiHidden="1" w:unhideWhenUsed="1"/>
+    <w:lsdException w:name="Table Grid 2" w:semiHidden="1" w:unhideWhenUsed="1"/>
+    <w:lsdException w:name="Table Grid 3" w:semiHidden="1" w:unhideWhenUsed="1"/>
+    <w:lsdException w:name="Table Grid 4" w:semiHidden="1" w:unhideWhenUsed="1"/>
+    <w:lsdException w:name="Table Grid 5" w:semiHidden="1" w:unhideWhenUsed="1"/>
+    <w:lsdException w:name="Table Grid 6" w:semiHidden="1" w:unhideWhenUsed="1"/>
+    <w:lsdException w:name="Table Grid 7" w:semiHidden="1" w:unhideWhenUsed="1"/>
+    <w:lsdException w:name="Table Grid 8" w:semiHidden="1" w:unhideWhenUsed="1"/>
+    <w:lsdException w:name="Table List 1" w:semiHidden="1" w:unhideWhenUsed="1"/>
+    <w:lsdException w:name="Table List 2" w:semiHidden="1" w:unhideWhenUsed="1"/>
+    <w:lsdException w:name="Table List 3" w:semiHidden="1" w:unhideWhenUsed="1"/>
+    <w:lsdException w:name="Table List 4" w:semiHidden="1" w:unhideWhenUsed="1"/>
+    <w:lsdException w:name="Table List 5" w:semiHidden="1" w:unhideWhenUsed="1"/>
+    <w:lsdException w:name="Table List 6" w:semiHidden="1" w:unhideWhenUsed="1"/>
+    <w:lsdException w:name="Table List 7" w:semiHidden="1" w:unhideWhenUsed="1"/>
+    <w:lsdException w:name="Table List 8" w:semiHidden="1" w:unhideWhenUsed="1"/>
+    <w:lsdException w:name="Table 3D effects 1" w:semiHidden="1" w:unhideWhenUsed="1"/>
+    <w:lsdException w:name="Table 3D effects 2" w:semiHidden="1" w:unhideWhenUsed="1"/>
+    <w:lsdException w:name="Table 3D effects 3" w:semiHidden="1" w:unhideWhenUsed="1"/>
+    <w:lsdException w:name="Table Contemporary" w:semiHidden="1" w:unhideWhenUsed="1"/>
+    <w:lsdException w:name="Table Elegant" w:semiHidden="1" w:unhideWhenUsed="1"/>
+    <w:lsdException w:name="Table Professional" w:semiHidden="1" w:unhideWhenUsed="1"/>
+    <w:lsdException w:name="Table Subtle 1" w:semiHidden="1" w:unhideWhenUsed="1"/>
+    <w:lsdException w:name="Table Subtle 2" w:semiHidden="1" w:unhideWhenUsed="1"/>
+    <w:lsdException w:name="Table Web 1" w:semiHidden="1" w:unhideWhenUsed="1"/>
+    <w:lsdException w:name="Table Web 2" w:semiHidden="1" w:unhideWhenUsed="1"/>
+    <w:lsdException w:name="Table Web 3" w:semiHidden="1" w:unhideWhenUsed="1"/>
+    <w:lsdException w:name="Balloon Text" w:semiHidden="1" w:unhideWhenUsed="1"/>
+    <w:lsdException w:name="Table Grid" w:semiHidden="1" w:uiPriority="59" w:unhideWhenUsed="1"/>
+    <w:lsdException w:name="Table Theme" w:semiHidden="1" w:unhideWhenUsed="1"/>
+    <w:lsdException w:name="Placeholder Text" w:semiHidden="1"/>
+    <w:lsdException w:name="No Spacing" w:uiPriority="1" w:qFormat="1"/>
+    <w:lsdException w:name="Light Shading" w:uiPriority="60"/>
+    <w:lsdException w:name="Light List" w:uiPriority="61"/>
+    <w:lsdException w:name="Light Grid" w:uiPriority="62"/>
+    <w:lsdException w:name="Medium Shading 1" w:uiPriority="63"/>
+    <w:lsdException w:name="Medium Shading 2" w:uiPriority="64"/>
+    <w:lsdException w:name="Medium List 1" w:uiPriority="65"/>
+    <w:lsdException w:name="Medium List 2" w:uiPriority="66"/>
+    <w:lsdException w:name="Medium Grid 1" w:uiPriority="67"/>
+    <w:lsdException w:name="Medium Grid 2" w:uiPriority="68"/>
+    <w:lsdException w:name="Medium Grid 3" w:uiPriority="69"/>
+    <w:lsdException w:name="Dark List" w:uiPriority="70"/>
+    <w:lsdException w:name="Colorful Shading" w:uiPriority="71"/>
+    <w:lsdException w:name="Colorful List" w:uiPriority="72"/>
+    <w:lsdException w:name="Colorful Grid" w:uiPriority="73"/>
+    <w:lsdException w:name="Light Shading Accent 1" w:uiPriority="60"/>
+    <w:lsdException w:name="Light List Accent 1" w:uiPriority="61"/>
+    <w:lsdException w:name="Light Grid Accent 1" w:uiPriority="62"/>
+    <w:lsdException w:name="Medium Shading 1 Accent 1" w:uiPriority="63"/>
+    <w:lsdException w:name="Medium Shading 2 Accent 1" w:uiPriority="64"/>
+    <w:lsdException w:name="Medium List 1 Accent 1" w:uiPriority="65"/>
+    <w:lsdException w:name="Revision" w:semiHidden="1"/>
+    <w:lsdException w:name="List Paragraph" w:uiPriority="34" w:qFormat="1"/>
+    <w:lsdException w:name="Quote" w:uiPriority="29" w:qFormat="1"/>
+    <w:lsdException w:name="Intense Quote" w:uiPriority="30" w:qFormat="1"/>
+    <w:lsdException w:name="Medium List 2 Accent 1" w:uiPriority="66"/>
+    <w:lsdException w:name="Medium Grid 1 Accent 1" w:uiPriority="67"/>
+    <w:lsdException w:name="Medium Grid 2 Accent 1" w:uiPriority="68"/>
+    <w:lsdException w:name="Medium Grid 3 Accent 1" w:uiPriority="69"/>
+    <w:lsdException w:name="Dark List Accent 1" w:uiPriority="70"/>
+    <w:lsdException w:name="Colorful Shading Accent 1" w:uiPriority="71"/>
+    <w:lsdException w:name="Colorful List Accent 1" w:uiPriority="72"/>
+    <w:lsdException w:name="Colorful Grid Accent 1" w:uiPriority="73"/>
+    <w:lsdException w:name="Light Shading Accent 2" w:uiPriority="60"/>
+    <w:lsdException w:name="Light List Accent 2" w:uiPriority="61"/>
+    <w:lsdException w:name="Light Grid Accent 2" w:uiPriority="62"/>
+    <w:lsdException w:name="Medium Shading 1 Accent 2" w:uiPriority="63"/>
+    <w:lsdException w:name="Medium Shading 2 Accent 2" w:uiPriority="64"/>
+    <w:lsdException w:name="Medium List 1 Accent 2" w:uiPriority="65"/>
+    <w:lsdException w:name="Medium List 2 Accent 2" w:uiPriority="66"/>
+    <w:lsdException w:name="Medium Grid 1 Accent 2" w:uiPriority="67"/>
+    <w:lsdException w:name="Medium Grid 2 Accent 2" w:uiPriority="68"/>
+    <w:lsdException w:name="Medium Grid 3 Accent 2" w:uiPriority="69"/>
+    <w:lsdException w:name="Dark List Accent 2" w:uiPriority="70"/>
+    <w:lsdException w:name="Colorful Shading Accent 2" w:uiPriority="71"/>
+    <w:lsdException w:name="Colorful List Accent 2" w:uiPriority="72"/>
+    <w:lsdException w:name="Colorful Grid Accent 2" w:uiPriority="73"/>
+    <w:lsdException w:name="Light Shading Accent 3" w:uiPriority="60"/>
+    <w:lsdException w:name="Light List Accent 3" w:uiPriority="61"/>
+    <w:lsdException w:name="Light Grid Accent 3" w:uiPriority="62"/>
+    <w:lsdException w:name="Medium Shading 1 Accent 3" w:uiPriority="63"/>
+    <w:lsdException w:name="Medium Shading 2 Accent 3" w:uiPriority="64"/>
+    <w:lsdException w:name="Medium List 1 Accent 3" w:uiPriority="65"/>
+    <w:lsdException w:name="Medium List 2 Accent 3" w:uiPriority="66"/>
+    <w:lsdException w:name="Medium Grid 1 Accent 3" w:uiPriority="67"/>
+    <w:lsdException w:name="Medium Grid 2 Accent 3" w:uiPriority="68"/>
+    <w:lsdException w:name="Medium Grid 3 Accent 3" w:uiPriority="69"/>
+    <w:lsdException w:name="Dark List Accent 3" w:uiPriority="70"/>
+    <w:lsdException w:name="Colorful Shading Accent 3" w:uiPriority="71"/>
+    <w:lsdException w:name="Colorful List Accent 3" w:uiPriority="72"/>
+    <w:lsdException w:name="Colorful Grid Accent 3" w:uiPriority="73"/>
+    <w:lsdException w:name="Light Shading Accent 4" w:uiPriority="60"/>
+    <w:lsdException w:name="Light List Accent 4" w:uiPriority="61"/>
+    <w:lsdException w:name="Light Grid Accent 4" w:uiPriority="62"/>
+    <w:lsdException w:name="Medium Shading 1 Accent 4" w:uiPriority="63"/>
+    <w:lsdException w:name="Medium Shading 2 Accent 4" w:uiPriority="64"/>
+    <w:lsdException w:name="Medium List 1 Accent 4" w:uiPriority="65"/>
+    <w:lsdException w:name="Medium List 2 Accent 4" w:uiPriority="66"/>
+    <w:lsdException w:name="Medium Grid 1 Accent 4" w:uiPriority="67"/>
+    <w:lsdException w:name="Medium Grid 2 Accent 4" w:uiPriority="68"/>
+    <w:lsdException w:name="Medium Grid 3 Accent 4" w:uiPriority="69"/>
+    <w:lsdException w:name="Dark List Accent 4" w:uiPriority="70"/>
+    <w:lsdException w:name="Colorful Shading Accent 4" w:uiPriority="71"/>
+    <w:lsdException w:name="Colorful List Accent 4" w:uiPriority="72"/>
+    <w:lsdException w:name="Colorful Grid Accent 4" w:uiPriority="73"/>
+    <w:lsdException w:name="Light Shading Accent 5" w:uiPriority="60"/>
+    <w:lsdException w:name="Light List Accent 5" w:uiPriority="61"/>
+    <w:lsdException w:name="Light Grid Accent 5" w:uiPriority="62"/>
+    <w:lsdException w:name="Medium Shading 1 Accent 5" w:uiPriority="63"/>
+    <w:lsdException w:name="Medium Shading 2 Accent 5" w:uiPriority="64"/>
+    <w:lsdException w:name="Medium List 1 Accent 5" w:uiPriority="65"/>
+    <w:lsdException w:name="Medium List 2 Accent 5" w:uiPriority="66"/>
+    <w:lsdException w:name="Medium Grid 1 Accent 5" w:uiPriority="67"/>
+    <w:lsdException w:name="Medium Grid 2 Accent 5" w:uiPriority="68"/>
+    <w:lsdException w:name="Medium Grid 3 Accent 5" w:uiPriority="69"/>
+    <w:lsdException w:name="Dark List Accent 5" w:uiPriority="70"/>
+    <w:lsdException w:name="Colorful Shading Accent 5" w:uiPriority="71"/>
+    <w:lsdException w:name="Colorful List Accent 5" w:uiPriority="72"/>
+    <w:lsdException w:name="Colorful Grid Accent 5" w:uiPriority="73"/>
+    <w:lsdException w:name="Light Shading Accent 6" w:uiPriority="60"/>
+    <w:lsdException w:name="Light List Accent 6" w:uiPriority="61"/>
+    <w:lsdException w:name="Light Grid Accent 6" w:uiPriority="62"/>
+    <w:lsdException w:name="Medium Shading 1 Accent 6" w:uiPriority="63"/>
+    <w:lsdException w:name="Medium Shading 2 Accent 6" w:uiPriority="64"/>
+    <w:lsdException w:name="Medium List 1 Accent 6" w:uiPriority="65"/>
+    <w:lsdException w:name="Medium List 2 Accent 6" w:uiPriority="66"/>
+    <w:lsdException w:name="Medium Grid 1 Accent 6" w:uiPriority="67"/>
+    <w:lsdException w:name="Medium Grid 2 Accent 6" w:uiPriority="68"/>
+    <w:lsdException w:name="Medium Grid 3 Accent 6" w:uiPriority="69"/>
+    <w:lsdException w:name="Dark List Accent 6" w:uiPriority="70"/>
+    <w:lsdException w:name="Colorful Shading Accent 6" w:uiPriority="71"/>
+    <w:lsdException w:name="Colorful List Accent 6" w:uiPriority="72"/>
+    <w:lsdException w:name="Colorful Grid Accent 6" w:uiPriority="73"/>
+    <w:lsdException w:name="Subtle Emphasis" w:uiPriority="19" w:qFormat="1"/>
+    <w:lsdException w:name="Intense Emphasis" w:uiPriority="21" w:qFormat="1"/>
+    <w:lsdException w:name="Subtle Reference" w:uiPriority="31" w:qFormat="1"/>
+    <w:lsdException w:name="Intense Reference" w:uiPriority="32" w:qFormat="1"/>
+    <w:lsdException w:name="Book Title" w:uiPriority="33" w:qFormat="1"/>
+    <w:lsdException w:name="Bibliography" w:semiHidden="1" w:uiPriority="37" w:unhideWhenUsed="1"/>
+    <w:lsdException w:name="TOC Heading" w:semiHidden="1" w:uiPriority="39" w:unhideWhenUsed="1" w:qFormat="1"/>
+    <w:lsdException w:name="Plain Table 1" w:uiPriority="41"/>
+    <w:lsdException w:name="Plain Table 2" w:uiPriority="42"/>
+    <w:lsdException w:name="Plain Table 3" w:uiPriority="43"/>
+    <w:lsdException w:name="Plain Table 4" w:uiPriority="44"/>
+    <w:lsdException w:name="Plain Table 5" w:uiPriority="45"/>
+    <w:lsdException w:name="Grid Table Light" w:uiPriority="40"/>
+    <w:lsdException w:name="Grid Table 1 Light" w:uiPriority="46"/>
+    <w:lsdException w:name="Grid Table 2" w:uiPriority="47"/>
+    <w:lsdException w:name="Grid Table 3" w:uiPriority="48"/>
+    <w:lsdException w:name="Grid Table 4" w:uiPriority="49"/>
+    <w:lsdException w:name="Grid Table 5 Dark" w:uiPriority="50"/>
+    <w:lsdException w:name="Grid Table 6 Colorful" w:uiPriority="51"/>
+    <w:lsdException w:name="Grid Table 7 Colorful" w:uiPriority="52"/>
+    <w:lsdException w:name="Grid Table 1 Light Accent 1" w:uiPriority="46"/>
+    <w:lsdException w:name="Grid Table 2 Accent 1" w:uiPriority="47"/>
+    <w:lsdException w:name="Grid Table 3 Accent 1" w:uiPriority="48"/>
+    <w:lsdException w:name="Grid Table 4 Accent 1" w:uiPriority="49"/>
+    <w:lsdException w:name="Grid Table 5 Dark Accent 1" w:uiPriority="50"/>
+    <w:lsdException w:name="Grid Table 6 Colorful Accent 1" w:uiPriority="51"/>
+    <w:lsdException w:name="Grid Table 7 Colorful Accent 1" w:uiPriority="52"/>
+    <w:lsdException w:name="Grid Table 1 Light Accent 2" w:uiPriority="46"/>
+    <w:lsdException w:name="Grid Table 2 Accent 2" w:uiPriority="47"/>
+    <w:lsdException w:name="Grid Table 3 Accent 2" w:uiPriority="48"/>
+    <w:lsdException w:name="Grid Table 4 Accent 2" w:uiPriority="49"/>
+    <w:lsdException w:name="Grid Table 5 Dark Accent 2" w:uiPriority="50"/>
+    <w:lsdException w:name="Grid Table 6 Colorful Accent 2" w:uiPriority="51"/>
+    <w:lsdException w:name="Grid Table 7 Colorful Accent 2" w:uiPriority="52"/>
+    <w:lsdException w:name="Grid Table 1 Light Accent 3" w:uiPriority="46"/>
+    <w:lsdException w:name="Grid Table 2 Accent 3" w:uiPriority="47"/>
+    <w:lsdException w:name="Grid Table 3 Accent 3" w:uiPriority="48"/>
+    <w:lsdException w:name="Grid Table 4 Accent 3" w:uiPriority="49"/>
+    <w:lsdException w:name="Grid Table 5 Dark Accent 3" w:uiPriority="50"/>
+    <w:lsdException w:name="Grid Table 6 Colorful Accent 3" w:uiPriority="51"/>
+    <w:lsdException w:name="Grid Table 7 Colorful Accent 3" w:uiPriority="52"/>
+    <w:lsdException w:name="Grid Table 1 Light Accent 4" w:uiPriority="46"/>
+    <w:lsdException w:name="Grid Table 2 Accent 4" w:uiPriority="47"/>
+    <w:lsdException w:name="Grid Table 3 Accent 4" w:uiPriority="48"/>
+    <w:lsdException w:name="Grid Table 4 Accent 4" w:uiPriority="49"/>
+    <w:lsdException w:name="Grid Table 5 Dark Accent 4" w:uiPriority="50"/>
+    <w:lsdException w:name="Grid Table 6 Colorful Accent 4" w:uiPriority="51"/>
+    <w:lsdException w:name="Grid Table 7 Colorful Accent 4" w:uiPriority="52"/>
+    <w:lsdException w:name="Grid Table 1 Light Accent 5" w:uiPriority="46"/>
+    <w:lsdException w:name="Grid Table 2 Accent 5" w:uiPriority="47"/>
+    <w:lsdException w:name="Grid Table 3 Accent 5" w:uiPriority="48"/>
+    <w:lsdException w:name="Grid Table 4 Accent 5" w:uiPriority="49"/>
+    <w:lsdException w:name="Grid Table 5 Dark Accent 5" w:uiPriority="50"/>
+    <w:lsdException w:name="Grid Table 6 Colorful Accent 5" w:uiPriority="51"/>
+    <w:lsdException w:name="Grid Table 7 Colorful Accent 5" w:uiPriority="52"/>
+    <w:lsdException w:name="Grid Table 1 Light Accent 6" w:uiPriority="46"/>
+    <w:lsdException w:name="Grid Table 2 Accent 6" w:uiPriority="47"/>
+    <w:lsdException w:name="Grid Table 3 Accent 6" w:uiPriority="48"/>
+    <w:lsdException w:name="Grid Table 4 Accent 6" w:uiPriority="49"/>
+    <w:lsdException w:name="Grid Table 5 Dark Accent 6" w:uiPriority="50"/>
+    <w:lsdException w:name="Grid Table 6 Colorful Accent 6" w:uiPriority="51"/>
+    <w:lsdException w:name="Grid Table 7 Colorful Accent 6" w:uiPriority="52"/>
+    <w:lsdException w:name="List Table 1 Light" w:uiPriority="46"/>
+    <w:lsdException w:name="List Table 2" w:uiPriority="47"/>
+    <w:lsdException w:name="List Table 3" w:uiPriority="48"/>
+    <w:lsdException w:name="List Table 4" w:uiPriority="49"/>
+    <w:lsdException w:name="List Table 5 Dark" w:uiPriority="50"/>
+    <w:lsdException w:name="List Table 6 Colorful" w:uiPriority="51"/>
+    <w:lsdException w:name="List Table 7 Colorful" w:uiPriority="52"/>
+    <w:lsdException w:name="List Table 1 Light Accent 1" w:uiPriority="46"/>
+    <w:lsdException w:name="List Table 2 Accent 1" w:uiPriority="47"/>
+    <w:lsdException w:name="List Table 3 Accent 1" w:uiPriority="48"/>
+    <w:lsdException w:name="List Table 4 Accent 1" w:uiPriority="49"/>
+    <w:lsdException w:name="List Table 5 Dark Accent 1" w:uiPriority="50"/>
+    <w:lsdException w:name="List Table 6 Colorful Accent 1" w:uiPriority="51"/>
+    <w:lsdException w:name="List Table 7 Colorful Accent 1" w:uiPriority="52"/>
+    <w:lsdException w:name="List Table 1 Light Accent 2" w:uiPriority="46"/>
+    <w:lsdException w:name="List Table 2 Accent 2" w:uiPriority="47"/>
+    <w:lsdException w:name="List Table 3 Accent 2" w:uiPriority="48"/>
+    <w:lsdException w:name="List Table 4 Accent 2" w:uiPriority="49"/>
+    <w:lsdException w:name="List Table 5 Dark Accent 2" w:uiPriority="50"/>
+    <w:lsdException w:name="List Table 6 Colorful Accent 2" w:uiPriority="51"/>
+    <w:lsdException w:name="List Table 7 Colorful Accent 2" w:uiPriority="52"/>
+    <w:lsdException w:name="List Table 1 Light Accent 3" w:uiPriority="46"/>
+    <w:lsdException w:name="List Table 2 Accent 3" w:uiPriority="47"/>
+    <w:lsdException w:name="List Table 3 Accent 3" w:uiPriority="48"/>
+    <w:lsdException w:name="List Table 4 Accent 3" w:uiPriority="49"/>
+    <w:lsdException w:name="List Table 5 Dark Accent 3" w:uiPriority="50"/>
+    <w:lsdException w:name="List Table 6 Colorful Accent 3" w:uiPriority="51"/>
+    <w:lsdException w:name="List Table 7 Colorful Accent 3" w:uiPriority="52"/>
+    <w:lsdException w:name="List Table 1 Light Accent 4" w:uiPriority="46"/>
+    <w:lsdException w:name="List Table 2 Accent 4" w:uiPriority="47"/>
+    <w:lsdException w:name="List Table 3 Accent 4" w:uiPriority="48"/>
+    <w:lsdException w:name="List Table 4 Accent 4" w:uiPriority="49"/>
+    <w:lsdException w:name="List Table 5 Dark Accent 4" w:uiPriority="50"/>
+    <w:lsdException w:name="List Table 6 Colorful Accent 4" w:uiPriority="51"/>
+    <w:lsdException w:name="List Table 7 Colorful Accent 4" w:uiPriority="52"/>
+    <w:lsdException w:name="List Table 1 Light Accent 5" w:uiPriority="46"/>
+    <w:lsdException w:name="List Table 2 Accent 5" w:uiPriority="47"/>
+    <w:lsdException w:name="List Table 3 Accent 5" w:uiPriority="48"/>
+    <w:lsdException w:name="List Table 4 Accent 5" w:uiPriority="49"/>
+    <w:lsdException w:name="List Table 5 Dark Accent 5" w:uiPriority="50"/>
+    <w:lsdException w:name="List Table 6 Colorful Accent 5" w:uiPriority="51"/>
+    <w:lsdException w:name="List Table 7 Colorful Accent 5" w:uiPriority="52"/>
+    <w:lsdException w:name="List Table 1 Light Accent 6" w:uiPriority="46"/>
+    <w:lsdException w:name="List Table 2 Accent 6" w:uiPriority="47"/>
+    <w:lsdException w:name="List Table 3 Accent 6" w:uiPriority="48"/>
+    <w:lsdException w:name="List Table 4 Accent 6" w:uiPriority="49"/>
+    <w:lsdException w:name="List Table 5 Dark Accent 6" w:uiPriority="50"/>
+    <w:lsdException w:name="List Table 6 Colorful Accent 6" w:uiPriority="51"/>
+    <w:lsdException w:name="List Table 7 Colorful Accent 6" w:uiPriority="52"/>
+    <w:lsdException w:name="Mention" w:semiHidden="1" w:unhideWhenUsed="1"/>
+    <w:lsdException w:name="Smart Hyperlink" w:semiHidden="1" w:unhideWhenUsed="1"/>
+    <w:lsdException w:name="Hashtag" w:semiHidden="1" w:unhideWhenUsed="1"/>
+    <w:lsdException w:name="Unresolved Mention" w:semiHidden="1" w:unhideWhenUsed="1"/>
+    <w:lsdException w:name="Smart Link" w:semiHidden="1" w:unhideWhenUsed="1"/>
   </w:latentStyles>
   <w:style w:type="paragraph" w:default="1" w:styleId="Normal">
     <w:name w:val="Normal"/>
@@ -25901,7 +26770,6 @@
     <w:uiPriority w:val="99"/>
     <w:semiHidden/>
     <w:unhideWhenUsed/>
-    <w:qFormat/>
     <w:tblPr>
       <w:tblInd w:w="0" w:type="dxa"/>
       <w:tblCellMar>
